--- a/documentation/establishedDocumentation/codeConventions.docx
+++ b/documentation/establishedDocumentation/codeConventions.docx
@@ -1,6 +1,6 @@
 
 <file path=word/document.xml><?xml version="1.0" encoding="utf-8"?>
-<w:document xmlns:wpc="http://schemas.microsoft.com/office/word/2010/wordprocessingCanvas" xmlns:cx="http://schemas.microsoft.com/office/drawing/2014/chartex" xmlns:mc="http://schemas.openxmlformats.org/markup-compatibility/2006" xmlns:o="urn:schemas-microsoft-com:office:office" xmlns:r="http://schemas.openxmlformats.org/officeDocument/2006/relationships" xmlns:m="http://schemas.openxmlformats.org/officeDocument/2006/math" xmlns:v="urn:schemas-microsoft-com:vml" xmlns:wp14="http://schemas.microsoft.com/office/word/2010/wordprocessingDrawing" xmlns:wp="http://schemas.openxmlformats.org/drawingml/2006/wordprocessingDrawing" xmlns:w10="urn:schemas-microsoft-com:office:word" xmlns:w="http://schemas.openxmlformats.org/wordprocessingml/2006/main" xmlns:w14="http://schemas.microsoft.com/office/word/2010/wordml" xmlns:w15="http://schemas.microsoft.com/office/word/2012/wordml" xmlns:w16se="http://schemas.microsoft.com/office/word/2015/wordml/symex" xmlns:wpg="http://schemas.microsoft.com/office/word/2010/wordprocessingGroup" xmlns:wpi="http://schemas.microsoft.com/office/word/2010/wordprocessingInk" xmlns:wne="http://schemas.microsoft.com/office/word/2006/wordml" xmlns:wps="http://schemas.microsoft.com/office/word/2010/wordprocessingShape" mc:Ignorable="w14 w15 w16se wp14">
+<w:document xmlns:wpc="http://schemas.microsoft.com/office/word/2010/wordprocessingCanvas" xmlns:cx="http://schemas.microsoft.com/office/drawing/2014/chartex" xmlns:cx1="http://schemas.microsoft.com/office/drawing/2015/9/8/chartex" xmlns:cx2="http://schemas.microsoft.com/office/drawing/2015/10/21/chartex" xmlns:cx3="http://schemas.microsoft.com/office/drawing/2016/5/9/chartex" xmlns:cx4="http://schemas.microsoft.com/office/drawing/2016/5/10/chartex" xmlns:cx5="http://schemas.microsoft.com/office/drawing/2016/5/11/chartex" xmlns:cx6="http://schemas.microsoft.com/office/drawing/2016/5/12/chartex" xmlns:cx7="http://schemas.microsoft.com/office/drawing/2016/5/13/chartex" xmlns:cx8="http://schemas.microsoft.com/office/drawing/2016/5/14/chartex" xmlns:mc="http://schemas.openxmlformats.org/markup-compatibility/2006" xmlns:aink="http://schemas.microsoft.com/office/drawing/2016/ink" xmlns:am3d="http://schemas.microsoft.com/office/drawing/2017/model3d" xmlns:o="urn:schemas-microsoft-com:office:office" xmlns:r="http://schemas.openxmlformats.org/officeDocument/2006/relationships" xmlns:m="http://schemas.openxmlformats.org/officeDocument/2006/math" xmlns:v="urn:schemas-microsoft-com:vml" xmlns:wp14="http://schemas.microsoft.com/office/word/2010/wordprocessingDrawing" xmlns:wp="http://schemas.openxmlformats.org/drawingml/2006/wordprocessingDrawing" xmlns:w10="urn:schemas-microsoft-com:office:word" xmlns:w="http://schemas.openxmlformats.org/wordprocessingml/2006/main" xmlns:w14="http://schemas.microsoft.com/office/word/2010/wordml" xmlns:w15="http://schemas.microsoft.com/office/word/2012/wordml" xmlns:w16cid="http://schemas.microsoft.com/office/word/2016/wordml/cid" xmlns:w16se="http://schemas.microsoft.com/office/word/2015/wordml/symex" xmlns:wpg="http://schemas.microsoft.com/office/word/2010/wordprocessingGroup" xmlns:wpi="http://schemas.microsoft.com/office/word/2010/wordprocessingInk" xmlns:wne="http://schemas.microsoft.com/office/word/2006/wordml" xmlns:wps="http://schemas.microsoft.com/office/word/2010/wordprocessingShape" mc:Ignorable="w14 w15 w16se w16cid wp14">
   <w:body>
     <w:sdt>
       <w:sdtPr>
@@ -442,63 +442,7 @@
                               <w:rPr>
                                 <w:color w:val="2F5897" w:themeColor="text2"/>
                               </w:rPr>
-                              <w:t xml:space="preserve">These are </w:t>
-                            </w:r>
-                            <w:proofErr w:type="spellStart"/>
-                            <w:r>
-                              <w:rPr>
-                                <w:color w:val="2F5897" w:themeColor="text2"/>
-                              </w:rPr>
-                              <w:t>guidelines</w:t>
-                            </w:r>
-                            <w:proofErr w:type="spellEnd"/>
-                            <w:r>
-                              <w:rPr>
-                                <w:color w:val="2F5897" w:themeColor="text2"/>
-                              </w:rPr>
-                              <w:t xml:space="preserve"> </w:t>
-                            </w:r>
-                            <w:proofErr w:type="spellStart"/>
-                            <w:r>
-                              <w:rPr>
-                                <w:color w:val="2F5897" w:themeColor="text2"/>
-                              </w:rPr>
-                              <w:t>for</w:t>
-                            </w:r>
-                            <w:proofErr w:type="spellEnd"/>
-                            <w:r>
-                              <w:rPr>
-                                <w:color w:val="2F5897" w:themeColor="text2"/>
-                              </w:rPr>
-                              <w:t xml:space="preserve"> software </w:t>
-                            </w:r>
-                            <w:proofErr w:type="spellStart"/>
-                            <w:r>
-                              <w:rPr>
-                                <w:color w:val="2F5897" w:themeColor="text2"/>
-                              </w:rPr>
-                              <w:t>structural</w:t>
-                            </w:r>
-                            <w:proofErr w:type="spellEnd"/>
-                            <w:r>
-                              <w:rPr>
-                                <w:color w:val="2F5897" w:themeColor="text2"/>
-                              </w:rPr>
-                              <w:t xml:space="preserve"> </w:t>
-                            </w:r>
-                            <w:proofErr w:type="spellStart"/>
-                            <w:r>
-                              <w:rPr>
-                                <w:color w:val="2F5897" w:themeColor="text2"/>
-                              </w:rPr>
-                              <w:t>quality</w:t>
-                            </w:r>
-                            <w:proofErr w:type="spellEnd"/>
-                            <w:r>
-                              <w:rPr>
-                                <w:color w:val="2F5897" w:themeColor="text2"/>
-                              </w:rPr>
-                              <w:t>.</w:t>
+                              <w:t>These are guidelines for software structural quality.</w:t>
                             </w:r>
                           </w:p>
                           <w:p>
@@ -625,63 +569,7 @@
                         <w:rPr>
                           <w:color w:val="2F5897" w:themeColor="text2"/>
                         </w:rPr>
-                        <w:t xml:space="preserve">These are </w:t>
-                      </w:r>
-                      <w:proofErr w:type="spellStart"/>
-                      <w:r>
-                        <w:rPr>
-                          <w:color w:val="2F5897" w:themeColor="text2"/>
-                        </w:rPr>
-                        <w:t>guidelines</w:t>
-                      </w:r>
-                      <w:proofErr w:type="spellEnd"/>
-                      <w:r>
-                        <w:rPr>
-                          <w:color w:val="2F5897" w:themeColor="text2"/>
-                        </w:rPr>
-                        <w:t xml:space="preserve"> </w:t>
-                      </w:r>
-                      <w:proofErr w:type="spellStart"/>
-                      <w:r>
-                        <w:rPr>
-                          <w:color w:val="2F5897" w:themeColor="text2"/>
-                        </w:rPr>
-                        <w:t>for</w:t>
-                      </w:r>
-                      <w:proofErr w:type="spellEnd"/>
-                      <w:r>
-                        <w:rPr>
-                          <w:color w:val="2F5897" w:themeColor="text2"/>
-                        </w:rPr>
-                        <w:t xml:space="preserve"> software </w:t>
-                      </w:r>
-                      <w:proofErr w:type="spellStart"/>
-                      <w:r>
-                        <w:rPr>
-                          <w:color w:val="2F5897" w:themeColor="text2"/>
-                        </w:rPr>
-                        <w:t>structural</w:t>
-                      </w:r>
-                      <w:proofErr w:type="spellEnd"/>
-                      <w:r>
-                        <w:rPr>
-                          <w:color w:val="2F5897" w:themeColor="text2"/>
-                        </w:rPr>
-                        <w:t xml:space="preserve"> </w:t>
-                      </w:r>
-                      <w:proofErr w:type="spellStart"/>
-                      <w:r>
-                        <w:rPr>
-                          <w:color w:val="2F5897" w:themeColor="text2"/>
-                        </w:rPr>
-                        <w:t>quality</w:t>
-                      </w:r>
-                      <w:proofErr w:type="spellEnd"/>
-                      <w:r>
-                        <w:rPr>
-                          <w:color w:val="2F5897" w:themeColor="text2"/>
-                        </w:rPr>
-                        <w:t>.</w:t>
+                        <w:t>These are guidelines for software structural quality.</w:t>
                       </w:r>
                     </w:p>
                     <w:p>
@@ -714,13 +602,25 @@
         </w:sdtPr>
         <w:sdtEndPr/>
         <w:sdtContent>
+          <w:r>
+            <w:rPr>
+              <w:lang w:val="en-US"/>
+            </w:rPr>
+            <w:t>Agreements over code .(</w:t>
+          </w:r>
           <w:proofErr w:type="spellStart"/>
           <w:r>
-            <w:t>Agreements</w:t>
+            <w:rPr>
+              <w:lang w:val="en-US"/>
+            </w:rPr>
+            <w:t>eng</w:t>
           </w:r>
           <w:proofErr w:type="spellEnd"/>
           <w:r>
-            <w:t xml:space="preserve"> over code .(eng)</w:t>
+            <w:rPr>
+              <w:lang w:val="en-US"/>
+            </w:rPr>
+            <w:t>)</w:t>
           </w:r>
         </w:sdtContent>
       </w:sdt>
@@ -1590,51 +1490,7 @@
           <w:szCs w:val="24"/>
           <w:lang w:val="en-US"/>
         </w:rPr>
-        <w:t xml:space="preserve">Space (Control Structure Brackets/Around </w:t>
-      </w:r>
-      <w:proofErr w:type="spellStart"/>
-      <w:r>
-        <w:rPr>
-          <w:rFonts w:ascii="Segoe UI" w:eastAsia="Times New Roman" w:hAnsi="Segoe UI" w:cs="Segoe UI"/>
-          <w:color w:val="24292E"/>
-          <w:sz w:val="24"/>
-          <w:szCs w:val="24"/>
-          <w:lang w:val="en-US"/>
-        </w:rPr>
-        <w:t>Param</w:t>
-      </w:r>
-      <w:proofErr w:type="spellEnd"/>
-      <w:r>
-        <w:rPr>
-          <w:rFonts w:ascii="Segoe UI" w:eastAsia="Times New Roman" w:hAnsi="Segoe UI" w:cs="Segoe UI"/>
-          <w:color w:val="24292E"/>
-          <w:sz w:val="24"/>
-          <w:szCs w:val="24"/>
-          <w:lang w:val="en-US"/>
-        </w:rPr>
-        <w:t xml:space="preserve"> Block/Method Declaration Inside </w:t>
-      </w:r>
-      <w:proofErr w:type="spellStart"/>
-      <w:r>
-        <w:rPr>
-          <w:rFonts w:ascii="Segoe UI" w:eastAsia="Times New Roman" w:hAnsi="Segoe UI" w:cs="Segoe UI"/>
-          <w:color w:val="24292E"/>
-          <w:sz w:val="24"/>
-          <w:szCs w:val="24"/>
-          <w:lang w:val="en-US"/>
-        </w:rPr>
-        <w:t>Param</w:t>
-      </w:r>
-      <w:proofErr w:type="spellEnd"/>
-      <w:r>
-        <w:rPr>
-          <w:rFonts w:ascii="Segoe UI" w:eastAsia="Times New Roman" w:hAnsi="Segoe UI" w:cs="Segoe UI"/>
-          <w:color w:val="24292E"/>
-          <w:sz w:val="24"/>
-          <w:szCs w:val="24"/>
-          <w:lang w:val="en-US"/>
-        </w:rPr>
-        <w:t xml:space="preserve"> Block)</w:t>
+        <w:t>Space (Control Structure Brackets/Around Param Block/Method Declaration Inside Param Block)</w:t>
       </w:r>
     </w:p>
     <w:p>
@@ -2444,29 +2300,7 @@
           <w:szCs w:val="24"/>
           <w:lang w:val="en-US"/>
         </w:rPr>
-        <w:t xml:space="preserve">Conventions for file names : There are various conventions on how to name a file depending on whether it contains a class, </w:t>
-      </w:r>
-      <w:proofErr w:type="spellStart"/>
-      <w:r>
-        <w:rPr>
-          <w:rFonts w:ascii="Segoe UI" w:eastAsia="Times New Roman" w:hAnsi="Segoe UI" w:cs="Segoe UI"/>
-          <w:color w:val="24292E"/>
-          <w:sz w:val="24"/>
-          <w:szCs w:val="24"/>
-          <w:lang w:val="en-US"/>
-        </w:rPr>
-        <w:t>config</w:t>
-      </w:r>
-      <w:proofErr w:type="spellEnd"/>
-      <w:r>
-        <w:rPr>
-          <w:rFonts w:ascii="Segoe UI" w:eastAsia="Times New Roman" w:hAnsi="Segoe UI" w:cs="Segoe UI"/>
-          <w:color w:val="24292E"/>
-          <w:sz w:val="24"/>
-          <w:szCs w:val="24"/>
-          <w:lang w:val="en-US"/>
-        </w:rPr>
-        <w:t xml:space="preserve"> or other forms of content but I don't think this could be reliably measured.</w:t>
+        <w:t>Conventions for file names : There are various conventions on how to name a file depending on whether it contains a class, config or other forms of content but I don't think this could be reliably measured.</w:t>
       </w:r>
     </w:p>
     <w:p>
@@ -3058,16 +2892,7 @@
             <w:szCs w:val="40"/>
             <w:lang w:val="en-US"/>
           </w:rPr>
-          <w:t>Exa</w:t>
-        </w:r>
-        <w:r>
-          <w:rPr>
-            <w:rStyle w:val="Hyperlink"/>
-            <w:sz w:val="40"/>
-            <w:szCs w:val="40"/>
-            <w:lang w:val="en-US"/>
-          </w:rPr>
-          <w:t>mples</w:t>
+          <w:t>Examples</w:t>
         </w:r>
       </w:hyperlink>
     </w:p>
@@ -3613,17 +3438,15 @@
     <w:p>
       <w:pPr>
         <w:pStyle w:val="Kop2"/>
-      </w:pPr>
-      <w:r>
-        <w:t xml:space="preserve">Write </w:t>
-      </w:r>
-      <w:proofErr w:type="spellStart"/>
-      <w:r>
-        <w:t>valid</w:t>
-      </w:r>
-      <w:proofErr w:type="spellEnd"/>
-      <w:r>
-        <w:t xml:space="preserve"> CSS</w:t>
+        <w:rPr>
+          <w:lang w:val="en-US"/>
+        </w:rPr>
+      </w:pPr>
+      <w:r>
+        <w:rPr>
+          <w:lang w:val="en-US"/>
+        </w:rPr>
+        <w:t>Write valid CSS</w:t>
       </w:r>
     </w:p>
     <w:p>
@@ -3771,25 +3594,7 @@
           <w:color w:val="24292E"/>
           <w:lang w:val="en-US"/>
         </w:rPr>
-        <w:t xml:space="preserve">Always use hyphens in class names. Do not use underscores or </w:t>
-      </w:r>
-      <w:proofErr w:type="spellStart"/>
-      <w:r>
-        <w:rPr>
-          <w:rFonts w:ascii="Segoe UI" w:hAnsi="Segoe UI" w:cs="Segoe UI"/>
-          <w:color w:val="24292E"/>
-          <w:lang w:val="en-US"/>
-        </w:rPr>
-        <w:t>CamelCase</w:t>
-      </w:r>
-      <w:proofErr w:type="spellEnd"/>
-      <w:r>
-        <w:rPr>
-          <w:rFonts w:ascii="Segoe UI" w:hAnsi="Segoe UI" w:cs="Segoe UI"/>
-          <w:color w:val="24292E"/>
-          <w:lang w:val="en-US"/>
-        </w:rPr>
-        <w:t xml:space="preserve"> notation.</w:t>
+        <w:t>Always use hyphens in class names. Do not use underscores or CamelCase notation.</w:t>
       </w:r>
     </w:p>
     <w:p>
@@ -3912,6 +3717,7 @@
         <w:rPr>
           <w:rFonts w:ascii="Consolas" w:hAnsi="Consolas"/>
           <w:color w:val="24292E"/>
+          <w:lang w:val="en-US"/>
         </w:rPr>
       </w:pPr>
       <w:r>
@@ -3919,6 +3725,7 @@
           <w:rStyle w:val="pl-e"/>
           <w:rFonts w:ascii="Consolas" w:hAnsi="Consolas"/>
           <w:color w:val="6F42C1"/>
+          <w:lang w:val="en-US"/>
         </w:rPr>
         <w:t>.</w:t>
       </w:r>
@@ -3928,6 +3735,7 @@
           <w:rStyle w:val="pl-e"/>
           <w:rFonts w:ascii="Consolas" w:hAnsi="Consolas"/>
           <w:color w:val="6F42C1"/>
+          <w:lang w:val="en-US"/>
         </w:rPr>
         <w:t>SecNav</w:t>
       </w:r>
@@ -4774,6 +4582,7 @@
         <w:rPr>
           <w:rFonts w:ascii="Consolas" w:hAnsi="Consolas"/>
           <w:color w:val="24292E"/>
+          <w:lang w:val="en-US"/>
         </w:rPr>
       </w:pPr>
       <w:r>
@@ -4781,6 +4590,7 @@
           <w:rStyle w:val="pl-e"/>
           <w:rFonts w:ascii="Consolas" w:hAnsi="Consolas"/>
           <w:color w:val="6F42C1"/>
+          <w:lang w:val="en-US"/>
         </w:rPr>
         <w:t>.</w:t>
       </w:r>
@@ -4790,6 +4600,7 @@
           <w:rStyle w:val="pl-e"/>
           <w:rFonts w:ascii="Consolas" w:hAnsi="Consolas"/>
           <w:color w:val="6F42C1"/>
+          <w:lang w:val="en-US"/>
         </w:rPr>
         <w:t>nav</w:t>
       </w:r>
@@ -4798,6 +4609,7 @@
         <w:rPr>
           <w:rFonts w:ascii="Consolas" w:hAnsi="Consolas"/>
           <w:color w:val="24292E"/>
+          <w:lang w:val="en-US"/>
         </w:rPr>
         <w:t xml:space="preserve"> </w:t>
       </w:r>
@@ -4806,6 +4618,7 @@
           <w:rStyle w:val="pl-ent"/>
           <w:rFonts w:ascii="Consolas" w:eastAsiaTheme="majorEastAsia" w:hAnsi="Consolas"/>
           <w:color w:val="22863A"/>
+          <w:lang w:val="en-US"/>
         </w:rPr>
         <w:t>li</w:t>
       </w:r>
@@ -4813,6 +4626,7 @@
         <w:rPr>
           <w:rFonts w:ascii="Consolas" w:hAnsi="Consolas"/>
           <w:color w:val="24292E"/>
+          <w:lang w:val="en-US"/>
         </w:rPr>
         <w:t xml:space="preserve"> {</w:t>
       </w:r>
@@ -4824,12 +4638,14 @@
         <w:rPr>
           <w:rFonts w:ascii="Consolas" w:hAnsi="Consolas"/>
           <w:color w:val="24292E"/>
-        </w:rPr>
-      </w:pPr>
-      <w:r>
-        <w:rPr>
-          <w:rFonts w:ascii="Consolas" w:hAnsi="Consolas"/>
-          <w:color w:val="24292E"/>
+          <w:lang w:val="en-US"/>
+        </w:rPr>
+      </w:pPr>
+      <w:r>
+        <w:rPr>
+          <w:rFonts w:ascii="Consolas" w:hAnsi="Consolas"/>
+          <w:color w:val="24292E"/>
+          <w:lang w:val="en-US"/>
         </w:rPr>
         <w:t>}</w:t>
       </w:r>
@@ -4841,12 +4657,14 @@
         <w:rPr>
           <w:rFonts w:ascii="Consolas" w:hAnsi="Consolas"/>
           <w:color w:val="24292E"/>
-        </w:rPr>
-      </w:pPr>
-      <w:r>
-        <w:rPr>
-          <w:rFonts w:ascii="Consolas" w:hAnsi="Consolas"/>
-          <w:color w:val="24292E"/>
+          <w:lang w:val="en-US"/>
+        </w:rPr>
+      </w:pPr>
+      <w:r>
+        <w:rPr>
+          <w:rFonts w:ascii="Consolas" w:hAnsi="Consolas"/>
+          <w:color w:val="24292E"/>
+          <w:lang w:val="en-US"/>
         </w:rPr>
         <w:t xml:space="preserve"> </w:t>
       </w:r>
@@ -4858,6 +4676,7 @@
         <w:rPr>
           <w:rFonts w:ascii="Consolas" w:hAnsi="Consolas"/>
           <w:color w:val="24292E"/>
+          <w:lang w:val="en-US"/>
         </w:rPr>
       </w:pPr>
       <w:r>
@@ -4865,6 +4684,7 @@
           <w:rStyle w:val="pl-e"/>
           <w:rFonts w:ascii="Consolas" w:hAnsi="Consolas"/>
           <w:color w:val="6F42C1"/>
+          <w:lang w:val="en-US"/>
         </w:rPr>
         <w:t>.</w:t>
       </w:r>
@@ -4874,6 +4694,7 @@
           <w:rStyle w:val="pl-e"/>
           <w:rFonts w:ascii="Consolas" w:hAnsi="Consolas"/>
           <w:color w:val="6F42C1"/>
+          <w:lang w:val="en-US"/>
         </w:rPr>
         <w:t>nav</w:t>
       </w:r>
@@ -4882,6 +4703,7 @@
         <w:rPr>
           <w:rFonts w:ascii="Consolas" w:hAnsi="Consolas"/>
           <w:color w:val="24292E"/>
+          <w:lang w:val="en-US"/>
         </w:rPr>
         <w:t xml:space="preserve"> </w:t>
       </w:r>
@@ -4890,6 +4712,7 @@
           <w:rStyle w:val="pl-ent"/>
           <w:rFonts w:ascii="Consolas" w:eastAsiaTheme="majorEastAsia" w:hAnsi="Consolas"/>
           <w:color w:val="22863A"/>
+          <w:lang w:val="en-US"/>
         </w:rPr>
         <w:t>a</w:t>
       </w:r>
@@ -4897,6 +4720,7 @@
         <w:rPr>
           <w:rFonts w:ascii="Consolas" w:hAnsi="Consolas"/>
           <w:color w:val="24292E"/>
+          <w:lang w:val="en-US"/>
         </w:rPr>
         <w:t xml:space="preserve"> {</w:t>
       </w:r>
@@ -4908,12 +4732,14 @@
         <w:rPr>
           <w:rFonts w:ascii="Consolas" w:hAnsi="Consolas"/>
           <w:color w:val="24292E"/>
-        </w:rPr>
-      </w:pPr>
-      <w:r>
-        <w:rPr>
-          <w:rFonts w:ascii="Consolas" w:hAnsi="Consolas"/>
-          <w:color w:val="24292E"/>
+          <w:lang w:val="en-US"/>
+        </w:rPr>
+      </w:pPr>
+      <w:r>
+        <w:rPr>
+          <w:rFonts w:ascii="Consolas" w:hAnsi="Consolas"/>
+          <w:color w:val="24292E"/>
+          <w:lang w:val="en-US"/>
         </w:rPr>
         <w:t>}</w:t>
       </w:r>
@@ -5097,12 +4923,14 @@
         <w:rPr>
           <w:rFonts w:ascii="Consolas" w:hAnsi="Consolas"/>
           <w:color w:val="24292E"/>
-        </w:rPr>
-      </w:pPr>
-      <w:r>
-        <w:rPr>
-          <w:rFonts w:ascii="Consolas" w:hAnsi="Consolas"/>
-          <w:color w:val="24292E"/>
+          <w:lang w:val="en-US"/>
+        </w:rPr>
+      </w:pPr>
+      <w:r>
+        <w:rPr>
+          <w:rFonts w:ascii="Consolas" w:hAnsi="Consolas"/>
+          <w:color w:val="24292E"/>
+          <w:lang w:val="en-US"/>
         </w:rPr>
         <w:t>}</w:t>
       </w:r>
@@ -5241,6 +5069,7 @@
         <w:rPr>
           <w:rFonts w:ascii="Consolas" w:hAnsi="Consolas"/>
           <w:color w:val="24292E"/>
+          <w:lang w:val="en-US"/>
         </w:rPr>
       </w:pPr>
       <w:r>
@@ -5248,44 +5077,9 @@
           <w:rStyle w:val="pl-c"/>
           <w:rFonts w:ascii="Consolas" w:hAnsi="Consolas"/>
           <w:color w:val="6A737D"/>
-        </w:rPr>
-        <w:t>/* Sub-</w:t>
-      </w:r>
-      <w:proofErr w:type="spellStart"/>
-      <w:r>
-        <w:rPr>
-          <w:rStyle w:val="pl-c"/>
-          <w:rFonts w:ascii="Consolas" w:hAnsi="Consolas"/>
-          <w:color w:val="6A737D"/>
-        </w:rPr>
-        <w:t>section</w:t>
-      </w:r>
-      <w:proofErr w:type="spellEnd"/>
-      <w:r>
-        <w:rPr>
-          <w:rStyle w:val="pl-c"/>
-          <w:rFonts w:ascii="Consolas" w:hAnsi="Consolas"/>
-          <w:color w:val="6A737D"/>
-        </w:rPr>
-        <w:t xml:space="preserve"> </w:t>
-      </w:r>
-      <w:proofErr w:type="spellStart"/>
-      <w:r>
-        <w:rPr>
-          <w:rStyle w:val="pl-c"/>
-          <w:rFonts w:ascii="Consolas" w:hAnsi="Consolas"/>
-          <w:color w:val="6A737D"/>
-        </w:rPr>
-        <w:t>comment</w:t>
-      </w:r>
-      <w:proofErr w:type="spellEnd"/>
-      <w:r>
-        <w:rPr>
-          <w:rStyle w:val="pl-c"/>
-          <w:rFonts w:ascii="Consolas" w:hAnsi="Consolas"/>
-          <w:color w:val="6A737D"/>
-        </w:rPr>
-        <w:t xml:space="preserve"> block</w:t>
+          <w:lang w:val="en-US"/>
+        </w:rPr>
+        <w:t>/* Sub-section comment block</w:t>
       </w:r>
     </w:p>
     <w:p>
@@ -5295,6 +5089,7 @@
         <w:rPr>
           <w:rFonts w:ascii="Consolas" w:hAnsi="Consolas"/>
           <w:color w:val="24292E"/>
+          <w:lang w:val="en-US"/>
         </w:rPr>
       </w:pPr>
       <w:r>
@@ -5302,6 +5097,7 @@
           <w:rStyle w:val="pl-c"/>
           <w:rFonts w:ascii="Consolas" w:hAnsi="Consolas"/>
           <w:color w:val="6A737D"/>
+          <w:lang w:val="en-US"/>
         </w:rPr>
         <w:t xml:space="preserve">   ========================================================================== */</w:t>
       </w:r>
@@ -5649,21 +5445,7 @@
         <w:rPr>
           <w:lang w:val="en-US"/>
         </w:rPr>
-        <w:t xml:space="preserve">se </w:t>
-      </w:r>
-      <w:proofErr w:type="spellStart"/>
-      <w:r>
-        <w:rPr>
-          <w:lang w:val="en-US"/>
-        </w:rPr>
-        <w:t>camelCase</w:t>
-      </w:r>
-      <w:proofErr w:type="spellEnd"/>
-      <w:r>
-        <w:rPr>
-          <w:lang w:val="en-US"/>
-        </w:rPr>
-        <w:t xml:space="preserve"> for identifier n</w:t>
+        <w:t>se camelCase for identifier n</w:t>
       </w:r>
       <w:r>
         <w:rPr>
@@ -6353,7 +6135,6 @@
         </w:rPr>
         <w:t>Variable and function names written as </w:t>
       </w:r>
-      <w:proofErr w:type="spellStart"/>
       <w:r>
         <w:rPr>
           <w:b/>
@@ -6362,7 +6143,6 @@
         </w:rPr>
         <w:t>camelCase</w:t>
       </w:r>
-      <w:proofErr w:type="spellEnd"/>
     </w:p>
     <w:p>
       <w:pPr>
@@ -6422,20 +6202,6 @@
     </w:p>
     <w:p>
       <w:pPr>
-        <w:rPr>
-          <w:lang w:val="en-US"/>
-        </w:rPr>
-      </w:pPr>
-    </w:p>
-    <w:p>
-      <w:pPr>
-        <w:rPr>
-          <w:lang w:val="en-US"/>
-        </w:rPr>
-      </w:pPr>
-    </w:p>
-    <w:p>
-      <w:pPr>
         <w:pStyle w:val="Kop1"/>
         <w:rPr>
           <w:lang w:val="en-US"/>
@@ -6445,6 +6211,1155 @@
         <w:rPr>
           <w:lang w:val="en-US"/>
         </w:rPr>
+        <w:t>SQL</w:t>
+      </w:r>
+    </w:p>
+    <w:p>
+      <w:pPr>
+        <w:pStyle w:val="Kop2"/>
+        <w:rPr>
+          <w:lang w:val="en-US"/>
+        </w:rPr>
+      </w:pPr>
+      <w:r>
+        <w:rPr>
+          <w:lang w:val="en-US"/>
+        </w:rPr>
+        <w:t>General</w:t>
+      </w:r>
+    </w:p>
+    <w:p>
+      <w:pPr>
+        <w:pStyle w:val="Kop3"/>
+        <w:rPr>
+          <w:lang w:val="en-US"/>
+        </w:rPr>
+      </w:pPr>
+      <w:r>
+        <w:rPr>
+          <w:lang w:val="en-US"/>
+        </w:rPr>
+        <w:t>Do</w:t>
+      </w:r>
+    </w:p>
+    <w:p>
+      <w:pPr>
+        <w:numPr>
+          <w:ilvl w:val="0"/>
+          <w:numId w:val="18"/>
+        </w:numPr>
+        <w:rPr>
+          <w:lang w:val="en-US"/>
+        </w:rPr>
+      </w:pPr>
+      <w:r>
+        <w:rPr>
+          <w:lang w:val="en-US"/>
+        </w:rPr>
+        <w:t>Use consistent and descriptive identifiers and names.</w:t>
+      </w:r>
+    </w:p>
+    <w:p>
+      <w:pPr>
+        <w:numPr>
+          <w:ilvl w:val="0"/>
+          <w:numId w:val="18"/>
+        </w:numPr>
+        <w:rPr>
+          <w:lang w:val="en-US"/>
+        </w:rPr>
+      </w:pPr>
+      <w:r>
+        <w:rPr>
+          <w:lang w:val="en-US"/>
+        </w:rPr>
+        <w:t>Make judicious use of white space and indentation to make code easier to read.</w:t>
+      </w:r>
+    </w:p>
+    <w:p>
+      <w:pPr>
+        <w:numPr>
+          <w:ilvl w:val="0"/>
+          <w:numId w:val="18"/>
+        </w:numPr>
+        <w:rPr>
+          <w:lang w:val="en-US"/>
+        </w:rPr>
+      </w:pPr>
+      <w:r>
+        <w:rPr>
+          <w:lang w:val="en-US"/>
+        </w:rPr>
+        <w:t>Store </w:t>
+      </w:r>
+      <w:hyperlink r:id="rId12" w:tooltip="Wikipedia: ISO 8601" w:history="1">
+        <w:r>
+          <w:rPr>
+            <w:rStyle w:val="Hyperlink"/>
+            <w:lang w:val="en-US"/>
+          </w:rPr>
+          <w:t>ISO-8601</w:t>
+        </w:r>
+      </w:hyperlink>
+      <w:r>
+        <w:rPr>
+          <w:lang w:val="en-US"/>
+        </w:rPr>
+        <w:t> compliant time and date information (YYYY-MM-DD HH:MM:SS.SSSSS).</w:t>
+      </w:r>
+    </w:p>
+    <w:p>
+      <w:pPr>
+        <w:numPr>
+          <w:ilvl w:val="0"/>
+          <w:numId w:val="18"/>
+        </w:numPr>
+        <w:rPr>
+          <w:lang w:val="en-US"/>
+        </w:rPr>
+      </w:pPr>
+      <w:r>
+        <w:rPr>
+          <w:lang w:val="en-US"/>
+        </w:rPr>
+        <w:t>Try to use only standard SQL functions instead of vendor specific functions for reasons of portability.</w:t>
+      </w:r>
+    </w:p>
+    <w:p>
+      <w:pPr>
+        <w:numPr>
+          <w:ilvl w:val="0"/>
+          <w:numId w:val="18"/>
+        </w:numPr>
+        <w:rPr>
+          <w:lang w:val="en-US"/>
+        </w:rPr>
+      </w:pPr>
+      <w:r>
+        <w:rPr>
+          <w:lang w:val="en-US"/>
+        </w:rPr>
+        <w:t>Keep code succinct and devoid of redundant SQL—such as unnecessary quoting or parentheses or </w:t>
+      </w:r>
+      <w:proofErr w:type="spellStart"/>
+      <w:r>
+        <w:rPr>
+          <w:lang w:val="en-US"/>
+        </w:rPr>
+        <w:t>WHEREclauses</w:t>
+      </w:r>
+      <w:proofErr w:type="spellEnd"/>
+      <w:r>
+        <w:rPr>
+          <w:lang w:val="en-US"/>
+        </w:rPr>
+        <w:t xml:space="preserve"> that can otherwise be derived.</w:t>
+      </w:r>
+    </w:p>
+    <w:p>
+      <w:pPr>
+        <w:numPr>
+          <w:ilvl w:val="0"/>
+          <w:numId w:val="18"/>
+        </w:numPr>
+        <w:rPr>
+          <w:lang w:val="en-US"/>
+        </w:rPr>
+      </w:pPr>
+      <w:r>
+        <w:rPr>
+          <w:lang w:val="en-US"/>
+        </w:rPr>
+        <w:t>Include comments in SQL code where necessary. Use the C style opening /* and closing */ where possible otherwise precede comments with -- and finish them with a new line.</w:t>
+      </w:r>
+    </w:p>
+    <w:p>
+      <w:pPr>
+        <w:pStyle w:val="Kop3"/>
+        <w:rPr>
+          <w:lang w:val="en-US"/>
+        </w:rPr>
+      </w:pPr>
+      <w:r>
+        <w:rPr>
+          <w:lang w:val="en-US"/>
+        </w:rPr>
+        <w:t>Avoid</w:t>
+      </w:r>
+    </w:p>
+    <w:p>
+      <w:pPr>
+        <w:numPr>
+          <w:ilvl w:val="0"/>
+          <w:numId w:val="19"/>
+        </w:numPr>
+        <w:rPr>
+          <w:lang w:val="en-US"/>
+        </w:rPr>
+      </w:pPr>
+      <w:r>
+        <w:rPr>
+          <w:lang w:val="en-US"/>
+        </w:rPr>
+        <w:t>CamelCase—it is difficult to scan quickly.</w:t>
+      </w:r>
+    </w:p>
+    <w:p>
+      <w:pPr>
+        <w:numPr>
+          <w:ilvl w:val="0"/>
+          <w:numId w:val="19"/>
+        </w:numPr>
+        <w:rPr>
+          <w:lang w:val="en-US"/>
+        </w:rPr>
+      </w:pPr>
+      <w:r>
+        <w:rPr>
+          <w:lang w:val="en-US"/>
+        </w:rPr>
+        <w:t>Descriptive prefixes or Hungarian notation such as </w:t>
+      </w:r>
+      <w:proofErr w:type="spellStart"/>
+      <w:r>
+        <w:rPr>
+          <w:lang w:val="en-US"/>
+        </w:rPr>
+        <w:t>sp</w:t>
+      </w:r>
+      <w:proofErr w:type="spellEnd"/>
+      <w:r>
+        <w:rPr>
+          <w:lang w:val="en-US"/>
+        </w:rPr>
+        <w:t>_ or </w:t>
+      </w:r>
+      <w:proofErr w:type="spellStart"/>
+      <w:r>
+        <w:rPr>
+          <w:lang w:val="en-US"/>
+        </w:rPr>
+        <w:t>tbl</w:t>
+      </w:r>
+      <w:proofErr w:type="spellEnd"/>
+      <w:r>
+        <w:rPr>
+          <w:lang w:val="en-US"/>
+        </w:rPr>
+        <w:t>.</w:t>
+      </w:r>
+    </w:p>
+    <w:p>
+      <w:pPr>
+        <w:numPr>
+          <w:ilvl w:val="0"/>
+          <w:numId w:val="19"/>
+        </w:numPr>
+        <w:rPr>
+          <w:lang w:val="en-US"/>
+        </w:rPr>
+      </w:pPr>
+      <w:r>
+        <w:rPr>
+          <w:lang w:val="en-US"/>
+        </w:rPr>
+        <w:t>Plurals—use the more natural collective term where possible instead. For example staff instead of employees or people instead of individuals.</w:t>
+      </w:r>
+    </w:p>
+    <w:p>
+      <w:pPr>
+        <w:numPr>
+          <w:ilvl w:val="0"/>
+          <w:numId w:val="19"/>
+        </w:numPr>
+        <w:rPr>
+          <w:lang w:val="en-US"/>
+        </w:rPr>
+      </w:pPr>
+      <w:r>
+        <w:rPr>
+          <w:lang w:val="en-US"/>
+        </w:rPr>
+        <w:t>Quoted identifiers—if you must use them then stick to SQL92 double quotes for portability (you may need to configure your SQL server to support this depending on vendor).</w:t>
+      </w:r>
+    </w:p>
+    <w:p>
+      <w:pPr>
+        <w:numPr>
+          <w:ilvl w:val="0"/>
+          <w:numId w:val="19"/>
+        </w:numPr>
+        <w:rPr>
+          <w:lang w:val="en-US"/>
+        </w:rPr>
+      </w:pPr>
+      <w:r>
+        <w:rPr>
+          <w:lang w:val="en-US"/>
+        </w:rPr>
+        <w:t>Object oriented design principles should not be applied to SQL or database structures.</w:t>
+      </w:r>
+    </w:p>
+    <w:p>
+      <w:pPr>
+        <w:pStyle w:val="Kop2"/>
+        <w:rPr>
+          <w:lang w:val="en-US"/>
+        </w:rPr>
+      </w:pPr>
+      <w:r>
+        <w:rPr>
+          <w:lang w:val="en-US"/>
+        </w:rPr>
+        <w:t>Naming conventions</w:t>
+      </w:r>
+    </w:p>
+    <w:p>
+      <w:pPr>
+        <w:pStyle w:val="Kop3"/>
+        <w:rPr>
+          <w:lang w:val="en-US"/>
+        </w:rPr>
+      </w:pPr>
+      <w:r>
+        <w:rPr>
+          <w:lang w:val="en-US"/>
+        </w:rPr>
+        <w:t>General</w:t>
+      </w:r>
+    </w:p>
+    <w:p>
+      <w:pPr>
+        <w:numPr>
+          <w:ilvl w:val="0"/>
+          <w:numId w:val="20"/>
+        </w:numPr>
+        <w:rPr>
+          <w:lang w:val="en-US"/>
+        </w:rPr>
+      </w:pPr>
+      <w:r>
+        <w:rPr>
+          <w:lang w:val="en-US"/>
+        </w:rPr>
+        <w:t>Ensure the name is unique and does not exist as a </w:t>
+      </w:r>
+      <w:hyperlink r:id="rId13" w:anchor="reserved-keyword-reference" w:tooltip="Reserved keyword reference" w:history="1">
+        <w:r>
+          <w:rPr>
+            <w:rStyle w:val="Hyperlink"/>
+            <w:lang w:val="en-US"/>
+          </w:rPr>
+          <w:t>reserved keyword</w:t>
+        </w:r>
+      </w:hyperlink>
+      <w:r>
+        <w:rPr>
+          <w:lang w:val="en-US"/>
+        </w:rPr>
+        <w:t>.</w:t>
+      </w:r>
+    </w:p>
+    <w:p>
+      <w:pPr>
+        <w:numPr>
+          <w:ilvl w:val="0"/>
+          <w:numId w:val="20"/>
+        </w:numPr>
+        <w:rPr>
+          <w:lang w:val="en-US"/>
+        </w:rPr>
+      </w:pPr>
+      <w:r>
+        <w:rPr>
+          <w:lang w:val="en-US"/>
+        </w:rPr>
+        <w:t>Keep the length to a maximum of 30 bytes—in practice this is 30 characters unless you are using multi-byte character set.</w:t>
+      </w:r>
+    </w:p>
+    <w:p>
+      <w:pPr>
+        <w:numPr>
+          <w:ilvl w:val="0"/>
+          <w:numId w:val="20"/>
+        </w:numPr>
+        <w:rPr>
+          <w:lang w:val="en-US"/>
+        </w:rPr>
+      </w:pPr>
+      <w:r>
+        <w:rPr>
+          <w:lang w:val="en-US"/>
+        </w:rPr>
+        <w:lastRenderedPageBreak/>
+        <w:t>Names must begin with a letter and may not end with an underscore.</w:t>
+      </w:r>
+    </w:p>
+    <w:p>
+      <w:pPr>
+        <w:numPr>
+          <w:ilvl w:val="0"/>
+          <w:numId w:val="20"/>
+        </w:numPr>
+        <w:rPr>
+          <w:lang w:val="en-US"/>
+        </w:rPr>
+      </w:pPr>
+      <w:r>
+        <w:rPr>
+          <w:lang w:val="en-US"/>
+        </w:rPr>
+        <w:t>Only use letters, numbers and underscores in names.</w:t>
+      </w:r>
+    </w:p>
+    <w:p>
+      <w:pPr>
+        <w:numPr>
+          <w:ilvl w:val="0"/>
+          <w:numId w:val="20"/>
+        </w:numPr>
+        <w:rPr>
+          <w:lang w:val="en-US"/>
+        </w:rPr>
+      </w:pPr>
+      <w:r>
+        <w:rPr>
+          <w:lang w:val="en-US"/>
+        </w:rPr>
+        <w:t>Avoid the use of multiple consecutive underscores—these can be hard to read.</w:t>
+      </w:r>
+    </w:p>
+    <w:p>
+      <w:pPr>
+        <w:numPr>
+          <w:ilvl w:val="0"/>
+          <w:numId w:val="20"/>
+        </w:numPr>
+        <w:rPr>
+          <w:lang w:val="en-US"/>
+        </w:rPr>
+      </w:pPr>
+      <w:r>
+        <w:rPr>
+          <w:lang w:val="en-US"/>
+        </w:rPr>
+        <w:t>Use underscores where you would naturally include a space in the name (first name becomes </w:t>
+      </w:r>
+      <w:proofErr w:type="spellStart"/>
+      <w:r>
+        <w:rPr>
+          <w:lang w:val="en-US"/>
+        </w:rPr>
+        <w:t>first_name</w:t>
+      </w:r>
+      <w:proofErr w:type="spellEnd"/>
+      <w:r>
+        <w:rPr>
+          <w:lang w:val="en-US"/>
+        </w:rPr>
+        <w:t>).</w:t>
+      </w:r>
+    </w:p>
+    <w:p>
+      <w:pPr>
+        <w:numPr>
+          <w:ilvl w:val="0"/>
+          <w:numId w:val="20"/>
+        </w:numPr>
+        <w:rPr>
+          <w:lang w:val="en-US"/>
+        </w:rPr>
+      </w:pPr>
+      <w:r>
+        <w:rPr>
+          <w:lang w:val="en-US"/>
+        </w:rPr>
+        <w:t>Avoid abbreviations and if you have to use them make sure they are commonly understood.</w:t>
+      </w:r>
+    </w:p>
+    <w:p>
+      <w:pPr>
+        <w:pStyle w:val="Kop3"/>
+        <w:rPr>
+          <w:lang w:val="en-US"/>
+        </w:rPr>
+      </w:pPr>
+      <w:r>
+        <w:rPr>
+          <w:lang w:val="en-US"/>
+        </w:rPr>
+        <w:t>Tables</w:t>
+      </w:r>
+    </w:p>
+    <w:p>
+      <w:pPr>
+        <w:numPr>
+          <w:ilvl w:val="0"/>
+          <w:numId w:val="21"/>
+        </w:numPr>
+        <w:rPr>
+          <w:lang w:val="en-US"/>
+        </w:rPr>
+      </w:pPr>
+      <w:r>
+        <w:rPr>
+          <w:lang w:val="en-US"/>
+        </w:rPr>
+        <w:t>Use a collective name or, less ideally, a plural form. For example (in order of preference) staff and employees.</w:t>
+      </w:r>
+    </w:p>
+    <w:p>
+      <w:pPr>
+        <w:numPr>
+          <w:ilvl w:val="0"/>
+          <w:numId w:val="21"/>
+        </w:numPr>
+        <w:rPr>
+          <w:lang w:val="en-US"/>
+        </w:rPr>
+      </w:pPr>
+      <w:r>
+        <w:rPr>
+          <w:lang w:val="en-US"/>
+        </w:rPr>
+        <w:t>Do not prefix with </w:t>
+      </w:r>
+      <w:proofErr w:type="spellStart"/>
+      <w:r>
+        <w:rPr>
+          <w:lang w:val="en-US"/>
+        </w:rPr>
+        <w:t>tbl</w:t>
+      </w:r>
+      <w:proofErr w:type="spellEnd"/>
+      <w:r>
+        <w:rPr>
+          <w:lang w:val="en-US"/>
+        </w:rPr>
+        <w:t> or any other such descriptive prefix or Hungarian notation.</w:t>
+      </w:r>
+    </w:p>
+    <w:p>
+      <w:pPr>
+        <w:numPr>
+          <w:ilvl w:val="0"/>
+          <w:numId w:val="21"/>
+        </w:numPr>
+        <w:rPr>
+          <w:lang w:val="en-US"/>
+        </w:rPr>
+      </w:pPr>
+      <w:r>
+        <w:rPr>
+          <w:lang w:val="en-US"/>
+        </w:rPr>
+        <w:t>Never give a table the same name as one of its columns and vice versa.</w:t>
+      </w:r>
+    </w:p>
+    <w:p>
+      <w:pPr>
+        <w:numPr>
+          <w:ilvl w:val="0"/>
+          <w:numId w:val="21"/>
+        </w:numPr>
+        <w:rPr>
+          <w:lang w:val="pl-PL"/>
+        </w:rPr>
+      </w:pPr>
+      <w:r>
+        <w:rPr>
+          <w:lang w:val="en-US"/>
+        </w:rPr>
+        <w:t xml:space="preserve">Avoid, where possible, concatenating two table names together to create the name of a relationship table. </w:t>
+      </w:r>
+      <w:r>
+        <w:rPr>
+          <w:lang w:val="pl-PL"/>
+        </w:rPr>
+        <w:t>Rather than cars_mechanics prefer services.</w:t>
+      </w:r>
+    </w:p>
+    <w:p>
+      <w:pPr>
+        <w:pStyle w:val="Kop3"/>
+        <w:rPr>
+          <w:lang w:val="en-US"/>
+        </w:rPr>
+      </w:pPr>
+      <w:r>
+        <w:rPr>
+          <w:lang w:val="en-US"/>
+        </w:rPr>
+        <w:t>Columns</w:t>
+      </w:r>
+    </w:p>
+    <w:p>
+      <w:pPr>
+        <w:numPr>
+          <w:ilvl w:val="0"/>
+          <w:numId w:val="22"/>
+        </w:numPr>
+        <w:rPr>
+          <w:lang w:val="en-US"/>
+        </w:rPr>
+      </w:pPr>
+      <w:r>
+        <w:rPr>
+          <w:lang w:val="en-US"/>
+        </w:rPr>
+        <w:t>Always use the singular name.</w:t>
+      </w:r>
+    </w:p>
+    <w:p>
+      <w:pPr>
+        <w:numPr>
+          <w:ilvl w:val="0"/>
+          <w:numId w:val="22"/>
+        </w:numPr>
+        <w:rPr>
+          <w:lang w:val="en-US"/>
+        </w:rPr>
+      </w:pPr>
+      <w:r>
+        <w:rPr>
+          <w:lang w:val="en-US"/>
+        </w:rPr>
+        <w:t>Where possible avoid simply using id as the primary identifier for the table.</w:t>
+      </w:r>
+    </w:p>
+    <w:p>
+      <w:pPr>
+        <w:numPr>
+          <w:ilvl w:val="0"/>
+          <w:numId w:val="22"/>
+        </w:numPr>
+        <w:rPr>
+          <w:lang w:val="en-US"/>
+        </w:rPr>
+      </w:pPr>
+      <w:r>
+        <w:rPr>
+          <w:lang w:val="en-US"/>
+        </w:rPr>
+        <w:t>Do not add a column with the same name as its table and vice versa.</w:t>
+      </w:r>
+    </w:p>
+    <w:p>
+      <w:pPr>
+        <w:numPr>
+          <w:ilvl w:val="0"/>
+          <w:numId w:val="22"/>
+        </w:numPr>
+        <w:rPr>
+          <w:lang w:val="en-US"/>
+        </w:rPr>
+      </w:pPr>
+      <w:r>
+        <w:rPr>
+          <w:lang w:val="en-US"/>
+        </w:rPr>
+        <w:t>Always use lowercase except where it may make sense not to such as proper nouns.</w:t>
+      </w:r>
+    </w:p>
+    <w:p>
+      <w:pPr>
+        <w:pStyle w:val="Kop3"/>
+        <w:rPr>
+          <w:lang w:val="en-US"/>
+        </w:rPr>
+      </w:pPr>
+      <w:r>
+        <w:rPr>
+          <w:lang w:val="en-US"/>
+        </w:rPr>
+        <w:t>Aliasing or correlations</w:t>
+      </w:r>
+    </w:p>
+    <w:p>
+      <w:pPr>
+        <w:numPr>
+          <w:ilvl w:val="0"/>
+          <w:numId w:val="23"/>
+        </w:numPr>
+        <w:rPr>
+          <w:lang w:val="en-US"/>
+        </w:rPr>
+      </w:pPr>
+      <w:r>
+        <w:rPr>
+          <w:lang w:val="en-US"/>
+        </w:rPr>
+        <w:t>Should relate in some way to the object or expression they are aliasing.</w:t>
+      </w:r>
+    </w:p>
+    <w:p>
+      <w:pPr>
+        <w:numPr>
+          <w:ilvl w:val="0"/>
+          <w:numId w:val="23"/>
+        </w:numPr>
+        <w:rPr>
+          <w:lang w:val="en-US"/>
+        </w:rPr>
+      </w:pPr>
+      <w:r>
+        <w:rPr>
+          <w:lang w:val="en-US"/>
+        </w:rPr>
+        <w:t>As a rule of thumb the correlation name should be the first letter of each word in the object’s name.</w:t>
+      </w:r>
+    </w:p>
+    <w:p>
+      <w:pPr>
+        <w:numPr>
+          <w:ilvl w:val="0"/>
+          <w:numId w:val="23"/>
+        </w:numPr>
+        <w:rPr>
+          <w:lang w:val="en-US"/>
+        </w:rPr>
+      </w:pPr>
+      <w:r>
+        <w:rPr>
+          <w:lang w:val="en-US"/>
+        </w:rPr>
+        <w:t>If there is already a correlation with the same name then append a number.</w:t>
+      </w:r>
+    </w:p>
+    <w:p>
+      <w:pPr>
+        <w:numPr>
+          <w:ilvl w:val="0"/>
+          <w:numId w:val="23"/>
+        </w:numPr>
+        <w:rPr>
+          <w:lang w:val="en-US"/>
+        </w:rPr>
+      </w:pPr>
+      <w:r>
+        <w:rPr>
+          <w:lang w:val="en-US"/>
+        </w:rPr>
+        <w:t>Always include the AS keyword—makes it easier to read as it is explicit.</w:t>
+      </w:r>
+    </w:p>
+    <w:p>
+      <w:pPr>
+        <w:numPr>
+          <w:ilvl w:val="0"/>
+          <w:numId w:val="23"/>
+        </w:numPr>
+        <w:rPr>
+          <w:lang w:val="en-US"/>
+        </w:rPr>
+      </w:pPr>
+      <w:r>
+        <w:rPr>
+          <w:lang w:val="en-US"/>
+        </w:rPr>
+        <w:t>For computed data (SUM() or AVG()) use the name you would give it were it a column defined in the schema.</w:t>
+      </w:r>
+    </w:p>
+    <w:p>
+      <w:pPr>
+        <w:rPr>
+          <w:rFonts w:asciiTheme="majorHAnsi" w:eastAsiaTheme="majorEastAsia" w:hAnsiTheme="majorHAnsi" w:cstheme="majorBidi"/>
+          <w:bCs/>
+          <w:i/>
+          <w:color w:val="2F5897" w:themeColor="text2"/>
+          <w:sz w:val="23"/>
+          <w:lang w:val="en-US"/>
+        </w:rPr>
+      </w:pPr>
+      <w:r>
+        <w:rPr>
+          <w:lang w:val="en-US"/>
+        </w:rPr>
+        <w:br w:type="page"/>
+      </w:r>
+    </w:p>
+    <w:p>
+      <w:pPr>
+        <w:pStyle w:val="Kop3"/>
+        <w:rPr>
+          <w:lang w:val="en-US"/>
+        </w:rPr>
+      </w:pPr>
+      <w:r>
+        <w:rPr>
+          <w:lang w:val="en-US"/>
+        </w:rPr>
+        <w:lastRenderedPageBreak/>
+        <w:t>Stored procedures</w:t>
+      </w:r>
+    </w:p>
+    <w:p>
+      <w:pPr>
+        <w:numPr>
+          <w:ilvl w:val="0"/>
+          <w:numId w:val="24"/>
+        </w:numPr>
+        <w:rPr>
+          <w:lang w:val="en-US"/>
+        </w:rPr>
+      </w:pPr>
+      <w:r>
+        <w:rPr>
+          <w:lang w:val="en-US"/>
+        </w:rPr>
+        <w:t>The name must contain a verb.</w:t>
+      </w:r>
+    </w:p>
+    <w:p>
+      <w:pPr>
+        <w:numPr>
+          <w:ilvl w:val="0"/>
+          <w:numId w:val="24"/>
+        </w:numPr>
+        <w:rPr>
+          <w:lang w:val="en-US"/>
+        </w:rPr>
+      </w:pPr>
+      <w:r>
+        <w:rPr>
+          <w:lang w:val="en-US"/>
+        </w:rPr>
+        <w:t>Do not prefix with </w:t>
+      </w:r>
+      <w:proofErr w:type="spellStart"/>
+      <w:r>
+        <w:rPr>
+          <w:lang w:val="en-US"/>
+        </w:rPr>
+        <w:t>sp</w:t>
+      </w:r>
+      <w:proofErr w:type="spellEnd"/>
+      <w:r>
+        <w:rPr>
+          <w:lang w:val="en-US"/>
+        </w:rPr>
+        <w:t>_ or any other such descriptive prefix or Hungarian notation.</w:t>
+      </w:r>
+    </w:p>
+    <w:p>
+      <w:pPr>
+        <w:pStyle w:val="Kop3"/>
+        <w:rPr>
+          <w:lang w:val="en-US"/>
+        </w:rPr>
+      </w:pPr>
+      <w:r>
+        <w:rPr>
+          <w:lang w:val="en-US"/>
+        </w:rPr>
+        <w:t>Uniform suffixes</w:t>
+      </w:r>
+    </w:p>
+    <w:p>
+      <w:pPr>
+        <w:rPr>
+          <w:lang w:val="pl-PL"/>
+        </w:rPr>
+      </w:pPr>
+      <w:r>
+        <w:rPr>
+          <w:lang w:val="en-US"/>
+        </w:rPr>
+        <w:t xml:space="preserve">The following suffixes have a universal meaning ensuring the columns can be read and understood easily from SQL code. </w:t>
+      </w:r>
+      <w:r>
+        <w:rPr>
+          <w:lang w:val="pl-PL"/>
+        </w:rPr>
+        <w:t>Use the correct suffix where appropriate.</w:t>
+      </w:r>
+    </w:p>
+    <w:p>
+      <w:pPr>
+        <w:numPr>
+          <w:ilvl w:val="0"/>
+          <w:numId w:val="25"/>
+        </w:numPr>
+        <w:rPr>
+          <w:lang w:val="en-US"/>
+        </w:rPr>
+      </w:pPr>
+      <w:r>
+        <w:rPr>
+          <w:lang w:val="en-US"/>
+        </w:rPr>
+        <w:t>_id—a unique identifier such as a column that is a primary key.</w:t>
+      </w:r>
+    </w:p>
+    <w:p>
+      <w:pPr>
+        <w:numPr>
+          <w:ilvl w:val="0"/>
+          <w:numId w:val="25"/>
+        </w:numPr>
+        <w:rPr>
+          <w:lang w:val="en-US"/>
+        </w:rPr>
+      </w:pPr>
+      <w:r>
+        <w:rPr>
+          <w:lang w:val="en-US"/>
+        </w:rPr>
+        <w:t>_status—flag value or some other status of any type such as </w:t>
+      </w:r>
+      <w:proofErr w:type="spellStart"/>
+      <w:r>
+        <w:rPr>
+          <w:lang w:val="en-US"/>
+        </w:rPr>
+        <w:t>publication_status</w:t>
+      </w:r>
+      <w:proofErr w:type="spellEnd"/>
+      <w:r>
+        <w:rPr>
+          <w:lang w:val="en-US"/>
+        </w:rPr>
+        <w:t>.</w:t>
+      </w:r>
+    </w:p>
+    <w:p>
+      <w:pPr>
+        <w:numPr>
+          <w:ilvl w:val="0"/>
+          <w:numId w:val="25"/>
+        </w:numPr>
+        <w:rPr>
+          <w:lang w:val="en-US"/>
+        </w:rPr>
+      </w:pPr>
+      <w:r>
+        <w:rPr>
+          <w:lang w:val="en-US"/>
+        </w:rPr>
+        <w:t>_total—the total or sum of a collection of values.</w:t>
+      </w:r>
+    </w:p>
+    <w:p>
+      <w:pPr>
+        <w:numPr>
+          <w:ilvl w:val="0"/>
+          <w:numId w:val="25"/>
+        </w:numPr>
+        <w:rPr>
+          <w:lang w:val="en-US"/>
+        </w:rPr>
+      </w:pPr>
+      <w:r>
+        <w:rPr>
+          <w:lang w:val="en-US"/>
+        </w:rPr>
+        <w:t>_</w:t>
+      </w:r>
+      <w:proofErr w:type="spellStart"/>
+      <w:r>
+        <w:rPr>
+          <w:lang w:val="en-US"/>
+        </w:rPr>
+        <w:t>num</w:t>
+      </w:r>
+      <w:proofErr w:type="spellEnd"/>
+      <w:r>
+        <w:rPr>
+          <w:lang w:val="en-US"/>
+        </w:rPr>
+        <w:t>—denotes the field contains any kind of number.</w:t>
+      </w:r>
+    </w:p>
+    <w:p>
+      <w:pPr>
+        <w:numPr>
+          <w:ilvl w:val="0"/>
+          <w:numId w:val="25"/>
+        </w:numPr>
+        <w:rPr>
+          <w:lang w:val="en-US"/>
+        </w:rPr>
+      </w:pPr>
+      <w:r>
+        <w:rPr>
+          <w:lang w:val="en-US"/>
+        </w:rPr>
+        <w:t>_name—signifies a name such as </w:t>
+      </w:r>
+      <w:proofErr w:type="spellStart"/>
+      <w:r>
+        <w:rPr>
+          <w:lang w:val="en-US"/>
+        </w:rPr>
+        <w:t>first_name</w:t>
+      </w:r>
+      <w:proofErr w:type="spellEnd"/>
+      <w:r>
+        <w:rPr>
+          <w:lang w:val="en-US"/>
+        </w:rPr>
+        <w:t>.</w:t>
+      </w:r>
+    </w:p>
+    <w:p>
+      <w:pPr>
+        <w:numPr>
+          <w:ilvl w:val="0"/>
+          <w:numId w:val="25"/>
+        </w:numPr>
+        <w:rPr>
+          <w:lang w:val="en-US"/>
+        </w:rPr>
+      </w:pPr>
+      <w:r>
+        <w:rPr>
+          <w:lang w:val="en-US"/>
+        </w:rPr>
+        <w:t>_</w:t>
+      </w:r>
+      <w:proofErr w:type="spellStart"/>
+      <w:r>
+        <w:rPr>
+          <w:lang w:val="en-US"/>
+        </w:rPr>
+        <w:t>seq</w:t>
+      </w:r>
+      <w:proofErr w:type="spellEnd"/>
+      <w:r>
+        <w:rPr>
+          <w:lang w:val="en-US"/>
+        </w:rPr>
+        <w:t>—contains a contiguous sequence of values.</w:t>
+      </w:r>
+    </w:p>
+    <w:p>
+      <w:pPr>
+        <w:numPr>
+          <w:ilvl w:val="0"/>
+          <w:numId w:val="25"/>
+        </w:numPr>
+        <w:rPr>
+          <w:lang w:val="en-US"/>
+        </w:rPr>
+      </w:pPr>
+      <w:r>
+        <w:rPr>
+          <w:lang w:val="en-US"/>
+        </w:rPr>
+        <w:t>_date—denotes a column that contains the date of something.</w:t>
+      </w:r>
+    </w:p>
+    <w:p>
+      <w:pPr>
+        <w:numPr>
+          <w:ilvl w:val="0"/>
+          <w:numId w:val="25"/>
+        </w:numPr>
+        <w:rPr>
+          <w:lang w:val="pl-PL"/>
+        </w:rPr>
+      </w:pPr>
+      <w:r>
+        <w:rPr>
+          <w:lang w:val="pl-PL"/>
+        </w:rPr>
+        <w:t>_tally—a count.</w:t>
+      </w:r>
+    </w:p>
+    <w:p>
+      <w:pPr>
+        <w:numPr>
+          <w:ilvl w:val="0"/>
+          <w:numId w:val="25"/>
+        </w:numPr>
+        <w:rPr>
+          <w:lang w:val="en-US"/>
+        </w:rPr>
+      </w:pPr>
+      <w:r>
+        <w:rPr>
+          <w:lang w:val="en-US"/>
+        </w:rPr>
+        <w:t>_size—the size of something such as a file size or clothing.</w:t>
+      </w:r>
+    </w:p>
+    <w:p>
+      <w:pPr>
+        <w:numPr>
+          <w:ilvl w:val="0"/>
+          <w:numId w:val="25"/>
+        </w:numPr>
+        <w:rPr>
+          <w:lang w:val="en-US"/>
+        </w:rPr>
+      </w:pPr>
+      <w:r>
+        <w:rPr>
+          <w:lang w:val="en-US"/>
+        </w:rPr>
+        <w:t>_</w:t>
+      </w:r>
+      <w:proofErr w:type="spellStart"/>
+      <w:r>
+        <w:rPr>
+          <w:lang w:val="en-US"/>
+        </w:rPr>
+        <w:t>addr</w:t>
+      </w:r>
+      <w:proofErr w:type="spellEnd"/>
+      <w:r>
+        <w:rPr>
+          <w:lang w:val="en-US"/>
+        </w:rPr>
+        <w:t>—an address for the record could be physical or intangible such as </w:t>
+      </w:r>
+      <w:proofErr w:type="spellStart"/>
+      <w:r>
+        <w:rPr>
+          <w:lang w:val="en-US"/>
+        </w:rPr>
+        <w:t>ip_addr</w:t>
+      </w:r>
+      <w:proofErr w:type="spellEnd"/>
+      <w:r>
+        <w:rPr>
+          <w:lang w:val="en-US"/>
+        </w:rPr>
+        <w:t>.</w:t>
+      </w:r>
+    </w:p>
+    <w:p>
+      <w:pPr>
+        <w:rPr>
+          <w:lang w:val="en-US"/>
+        </w:rPr>
+      </w:pPr>
+    </w:p>
+    <w:p>
+      <w:pPr>
+        <w:rPr>
+          <w:lang w:val="en-US"/>
+        </w:rPr>
+      </w:pPr>
+    </w:p>
+    <w:p>
+      <w:pPr>
+        <w:rPr>
+          <w:lang w:val="en-US"/>
+        </w:rPr>
+      </w:pPr>
+    </w:p>
+    <w:p>
+      <w:pPr>
+        <w:pStyle w:val="Kop1"/>
+        <w:rPr>
+          <w:lang w:val="en-US"/>
+        </w:rPr>
+      </w:pPr>
+      <w:r>
+        <w:rPr>
+          <w:lang w:val="en-US"/>
+        </w:rPr>
         <w:t>S</w:t>
       </w:r>
       <w:r>
@@ -6460,7 +7375,7 @@
           <w:lang w:val="en-US"/>
         </w:rPr>
       </w:pPr>
-      <w:hyperlink r:id="rId12" w:history="1">
+      <w:hyperlink r:id="rId14" w:history="1">
         <w:r>
           <w:rPr>
             <w:rStyle w:val="Hyperlink"/>
@@ -6476,7 +7391,7 @@
           <w:lang w:val="en-US"/>
         </w:rPr>
       </w:pPr>
-      <w:hyperlink r:id="rId13" w:history="1">
+      <w:hyperlink r:id="rId15" w:history="1">
         <w:r>
           <w:rPr>
             <w:rStyle w:val="Hyperlink"/>
@@ -6492,7 +7407,7 @@
           <w:lang w:val="en-US"/>
         </w:rPr>
       </w:pPr>
-      <w:hyperlink r:id="rId14" w:history="1">
+      <w:hyperlink r:id="rId16" w:history="1">
         <w:r>
           <w:rPr>
             <w:rStyle w:val="Hyperlink"/>
@@ -6508,7 +7423,7 @@
           <w:lang w:val="en-US"/>
         </w:rPr>
       </w:pPr>
-      <w:hyperlink r:id="rId15" w:history="1">
+      <w:hyperlink r:id="rId17" w:anchor="multiple-selectors" w:history="1">
         <w:r>
           <w:rPr>
             <w:rStyle w:val="Hyperlink"/>
@@ -6524,7 +7439,7 @@
           <w:lang w:val="en-US"/>
         </w:rPr>
       </w:pPr>
-      <w:hyperlink r:id="rId16" w:history="1">
+      <w:hyperlink r:id="rId18" w:history="1">
         <w:r>
           <w:rPr>
             <w:rStyle w:val="Hyperlink"/>
@@ -6533,20 +7448,13 @@
           <w:t>https://www.w3schools.com/js/js_conventions.asp</w:t>
         </w:r>
       </w:hyperlink>
-    </w:p>
-    <w:p>
-      <w:pPr>
-        <w:rPr>
-          <w:lang w:val="en-US"/>
-        </w:rPr>
-      </w:pPr>
       <w:bookmarkStart w:id="0" w:name="_GoBack"/>
       <w:bookmarkEnd w:id="0"/>
     </w:p>
     <w:sectPr>
-      <w:headerReference w:type="default" r:id="rId17"/>
-      <w:footerReference w:type="even" r:id="rId18"/>
-      <w:footerReference w:type="default" r:id="rId19"/>
+      <w:headerReference w:type="default" r:id="rId19"/>
+      <w:footerReference w:type="even" r:id="rId20"/>
+      <w:footerReference w:type="default" r:id="rId21"/>
       <w:pgSz w:w="12240" w:h="15840"/>
       <w:pgMar w:top="1440" w:right="1080" w:bottom="1440" w:left="1080" w:header="576" w:footer="432" w:gutter="0"/>
       <w:pgNumType w:start="0"/>
@@ -6559,7 +7467,7 @@
 </file>
 
 <file path=word/endnotes.xml><?xml version="1.0" encoding="utf-8"?>
-<w:endnotes xmlns:wpc="http://schemas.microsoft.com/office/word/2010/wordprocessingCanvas" xmlns:cx="http://schemas.microsoft.com/office/drawing/2014/chartex" xmlns:mc="http://schemas.openxmlformats.org/markup-compatibility/2006" xmlns:o="urn:schemas-microsoft-com:office:office" xmlns:r="http://schemas.openxmlformats.org/officeDocument/2006/relationships" xmlns:m="http://schemas.openxmlformats.org/officeDocument/2006/math" xmlns:v="urn:schemas-microsoft-com:vml" xmlns:wp14="http://schemas.microsoft.com/office/word/2010/wordprocessingDrawing" xmlns:wp="http://schemas.openxmlformats.org/drawingml/2006/wordprocessingDrawing" xmlns:w10="urn:schemas-microsoft-com:office:word" xmlns:w="http://schemas.openxmlformats.org/wordprocessingml/2006/main" xmlns:w14="http://schemas.microsoft.com/office/word/2010/wordml" xmlns:w15="http://schemas.microsoft.com/office/word/2012/wordml" xmlns:w16se="http://schemas.microsoft.com/office/word/2015/wordml/symex" xmlns:wpg="http://schemas.microsoft.com/office/word/2010/wordprocessingGroup" xmlns:wpi="http://schemas.microsoft.com/office/word/2010/wordprocessingInk" xmlns:wne="http://schemas.microsoft.com/office/word/2006/wordml" xmlns:wps="http://schemas.microsoft.com/office/word/2010/wordprocessingShape" mc:Ignorable="w14 w15 w16se wp14">
+<w:endnotes xmlns:wpc="http://schemas.microsoft.com/office/word/2010/wordprocessingCanvas" xmlns:cx="http://schemas.microsoft.com/office/drawing/2014/chartex" xmlns:cx1="http://schemas.microsoft.com/office/drawing/2015/9/8/chartex" xmlns:cx2="http://schemas.microsoft.com/office/drawing/2015/10/21/chartex" xmlns:cx3="http://schemas.microsoft.com/office/drawing/2016/5/9/chartex" xmlns:cx4="http://schemas.microsoft.com/office/drawing/2016/5/10/chartex" xmlns:cx5="http://schemas.microsoft.com/office/drawing/2016/5/11/chartex" xmlns:cx6="http://schemas.microsoft.com/office/drawing/2016/5/12/chartex" xmlns:cx7="http://schemas.microsoft.com/office/drawing/2016/5/13/chartex" xmlns:cx8="http://schemas.microsoft.com/office/drawing/2016/5/14/chartex" xmlns:mc="http://schemas.openxmlformats.org/markup-compatibility/2006" xmlns:aink="http://schemas.microsoft.com/office/drawing/2016/ink" xmlns:am3d="http://schemas.microsoft.com/office/drawing/2017/model3d" xmlns:o="urn:schemas-microsoft-com:office:office" xmlns:r="http://schemas.openxmlformats.org/officeDocument/2006/relationships" xmlns:m="http://schemas.openxmlformats.org/officeDocument/2006/math" xmlns:v="urn:schemas-microsoft-com:vml" xmlns:wp14="http://schemas.microsoft.com/office/word/2010/wordprocessingDrawing" xmlns:wp="http://schemas.openxmlformats.org/drawingml/2006/wordprocessingDrawing" xmlns:w10="urn:schemas-microsoft-com:office:word" xmlns:w="http://schemas.openxmlformats.org/wordprocessingml/2006/main" xmlns:w14="http://schemas.microsoft.com/office/word/2010/wordml" xmlns:w15="http://schemas.microsoft.com/office/word/2012/wordml" xmlns:w16cid="http://schemas.microsoft.com/office/word/2016/wordml/cid" xmlns:w16se="http://schemas.microsoft.com/office/word/2015/wordml/symex" xmlns:wpg="http://schemas.microsoft.com/office/word/2010/wordprocessingGroup" xmlns:wpi="http://schemas.microsoft.com/office/word/2010/wordprocessingInk" xmlns:wne="http://schemas.microsoft.com/office/word/2006/wordml" xmlns:wps="http://schemas.microsoft.com/office/word/2010/wordprocessingShape" mc:Ignorable="w14 w15 w16se w16cid wp14">
   <w:endnote w:type="separator" w:id="-1">
     <w:p>
       <w:pPr>
@@ -6584,7 +7492,7 @@
 </file>
 
 <file path=word/footer1.xml><?xml version="1.0" encoding="utf-8"?>
-<w:ftr xmlns:wpc="http://schemas.microsoft.com/office/word/2010/wordprocessingCanvas" xmlns:cx="http://schemas.microsoft.com/office/drawing/2014/chartex" xmlns:mc="http://schemas.openxmlformats.org/markup-compatibility/2006" xmlns:o="urn:schemas-microsoft-com:office:office" xmlns:r="http://schemas.openxmlformats.org/officeDocument/2006/relationships" xmlns:m="http://schemas.openxmlformats.org/officeDocument/2006/math" xmlns:v="urn:schemas-microsoft-com:vml" xmlns:wp14="http://schemas.microsoft.com/office/word/2010/wordprocessingDrawing" xmlns:wp="http://schemas.openxmlformats.org/drawingml/2006/wordprocessingDrawing" xmlns:w10="urn:schemas-microsoft-com:office:word" xmlns:w="http://schemas.openxmlformats.org/wordprocessingml/2006/main" xmlns:w14="http://schemas.microsoft.com/office/word/2010/wordml" xmlns:w15="http://schemas.microsoft.com/office/word/2012/wordml" xmlns:w16se="http://schemas.microsoft.com/office/word/2015/wordml/symex" xmlns:wpg="http://schemas.microsoft.com/office/word/2010/wordprocessingGroup" xmlns:wpi="http://schemas.microsoft.com/office/word/2010/wordprocessingInk" xmlns:wne="http://schemas.microsoft.com/office/word/2006/wordml" xmlns:wps="http://schemas.microsoft.com/office/word/2010/wordprocessingShape" mc:Ignorable="w14 w15 w16se wp14">
+<w:ftr xmlns:wpc="http://schemas.microsoft.com/office/word/2010/wordprocessingCanvas" xmlns:cx="http://schemas.microsoft.com/office/drawing/2014/chartex" xmlns:cx1="http://schemas.microsoft.com/office/drawing/2015/9/8/chartex" xmlns:cx2="http://schemas.microsoft.com/office/drawing/2015/10/21/chartex" xmlns:cx3="http://schemas.microsoft.com/office/drawing/2016/5/9/chartex" xmlns:cx4="http://schemas.microsoft.com/office/drawing/2016/5/10/chartex" xmlns:cx5="http://schemas.microsoft.com/office/drawing/2016/5/11/chartex" xmlns:cx6="http://schemas.microsoft.com/office/drawing/2016/5/12/chartex" xmlns:cx7="http://schemas.microsoft.com/office/drawing/2016/5/13/chartex" xmlns:cx8="http://schemas.microsoft.com/office/drawing/2016/5/14/chartex" xmlns:mc="http://schemas.openxmlformats.org/markup-compatibility/2006" xmlns:aink="http://schemas.microsoft.com/office/drawing/2016/ink" xmlns:am3d="http://schemas.microsoft.com/office/drawing/2017/model3d" xmlns:o="urn:schemas-microsoft-com:office:office" xmlns:r="http://schemas.openxmlformats.org/officeDocument/2006/relationships" xmlns:m="http://schemas.openxmlformats.org/officeDocument/2006/math" xmlns:v="urn:schemas-microsoft-com:vml" xmlns:wp14="http://schemas.microsoft.com/office/word/2010/wordprocessingDrawing" xmlns:wp="http://schemas.openxmlformats.org/drawingml/2006/wordprocessingDrawing" xmlns:w10="urn:schemas-microsoft-com:office:word" xmlns:w="http://schemas.openxmlformats.org/wordprocessingml/2006/main" xmlns:w14="http://schemas.microsoft.com/office/word/2010/wordml" xmlns:w15="http://schemas.microsoft.com/office/word/2012/wordml" xmlns:w16cid="http://schemas.microsoft.com/office/word/2016/wordml/cid" xmlns:w16se="http://schemas.microsoft.com/office/word/2015/wordml/symex" xmlns:wpg="http://schemas.microsoft.com/office/word/2010/wordprocessingGroup" xmlns:wpi="http://schemas.microsoft.com/office/word/2010/wordprocessingInk" xmlns:wne="http://schemas.microsoft.com/office/word/2006/wordml" xmlns:wps="http://schemas.microsoft.com/office/word/2010/wordprocessingShape" mc:Ignorable="w14 w15 w16se w16cid wp14">
   <w:p>
     <w:pPr>
       <w:jc w:val="right"/>
@@ -6765,7 +7673,7 @@
 </file>
 
 <file path=word/footer2.xml><?xml version="1.0" encoding="utf-8"?>
-<w:ftr xmlns:wpc="http://schemas.microsoft.com/office/word/2010/wordprocessingCanvas" xmlns:cx="http://schemas.microsoft.com/office/drawing/2014/chartex" xmlns:mc="http://schemas.openxmlformats.org/markup-compatibility/2006" xmlns:o="urn:schemas-microsoft-com:office:office" xmlns:r="http://schemas.openxmlformats.org/officeDocument/2006/relationships" xmlns:m="http://schemas.openxmlformats.org/officeDocument/2006/math" xmlns:v="urn:schemas-microsoft-com:vml" xmlns:wp14="http://schemas.microsoft.com/office/word/2010/wordprocessingDrawing" xmlns:wp="http://schemas.openxmlformats.org/drawingml/2006/wordprocessingDrawing" xmlns:w10="urn:schemas-microsoft-com:office:word" xmlns:w="http://schemas.openxmlformats.org/wordprocessingml/2006/main" xmlns:w14="http://schemas.microsoft.com/office/word/2010/wordml" xmlns:w15="http://schemas.microsoft.com/office/word/2012/wordml" xmlns:w16se="http://schemas.microsoft.com/office/word/2015/wordml/symex" xmlns:wpg="http://schemas.microsoft.com/office/word/2010/wordprocessingGroup" xmlns:wpi="http://schemas.microsoft.com/office/word/2010/wordprocessingInk" xmlns:wne="http://schemas.microsoft.com/office/word/2006/wordml" xmlns:wps="http://schemas.microsoft.com/office/word/2010/wordprocessingShape" mc:Ignorable="w14 w15 w16se wp14">
+<w:ftr xmlns:wpc="http://schemas.microsoft.com/office/word/2010/wordprocessingCanvas" xmlns:cx="http://schemas.microsoft.com/office/drawing/2014/chartex" xmlns:cx1="http://schemas.microsoft.com/office/drawing/2015/9/8/chartex" xmlns:cx2="http://schemas.microsoft.com/office/drawing/2015/10/21/chartex" xmlns:cx3="http://schemas.microsoft.com/office/drawing/2016/5/9/chartex" xmlns:cx4="http://schemas.microsoft.com/office/drawing/2016/5/10/chartex" xmlns:cx5="http://schemas.microsoft.com/office/drawing/2016/5/11/chartex" xmlns:cx6="http://schemas.microsoft.com/office/drawing/2016/5/12/chartex" xmlns:cx7="http://schemas.microsoft.com/office/drawing/2016/5/13/chartex" xmlns:cx8="http://schemas.microsoft.com/office/drawing/2016/5/14/chartex" xmlns:mc="http://schemas.openxmlformats.org/markup-compatibility/2006" xmlns:aink="http://schemas.microsoft.com/office/drawing/2016/ink" xmlns:am3d="http://schemas.microsoft.com/office/drawing/2017/model3d" xmlns:o="urn:schemas-microsoft-com:office:office" xmlns:r="http://schemas.openxmlformats.org/officeDocument/2006/relationships" xmlns:m="http://schemas.openxmlformats.org/officeDocument/2006/math" xmlns:v="urn:schemas-microsoft-com:vml" xmlns:wp14="http://schemas.microsoft.com/office/word/2010/wordprocessingDrawing" xmlns:wp="http://schemas.openxmlformats.org/drawingml/2006/wordprocessingDrawing" xmlns:w10="urn:schemas-microsoft-com:office:word" xmlns:w="http://schemas.openxmlformats.org/wordprocessingml/2006/main" xmlns:w14="http://schemas.microsoft.com/office/word/2010/wordml" xmlns:w15="http://schemas.microsoft.com/office/word/2012/wordml" xmlns:w16cid="http://schemas.microsoft.com/office/word/2016/wordml/cid" xmlns:w16se="http://schemas.microsoft.com/office/word/2015/wordml/symex" xmlns:wpg="http://schemas.microsoft.com/office/word/2010/wordprocessingGroup" xmlns:wpi="http://schemas.microsoft.com/office/word/2010/wordprocessingInk" xmlns:wne="http://schemas.microsoft.com/office/word/2006/wordml" xmlns:wps="http://schemas.microsoft.com/office/word/2010/wordprocessingShape" mc:Ignorable="w14 w15 w16se w16cid wp14">
   <w:p>
     <w:pPr>
       <w:jc w:val="right"/>
@@ -6818,7 +7726,7 @@
 </file>
 
 <file path=word/footnotes.xml><?xml version="1.0" encoding="utf-8"?>
-<w:footnotes xmlns:wpc="http://schemas.microsoft.com/office/word/2010/wordprocessingCanvas" xmlns:cx="http://schemas.microsoft.com/office/drawing/2014/chartex" xmlns:mc="http://schemas.openxmlformats.org/markup-compatibility/2006" xmlns:o="urn:schemas-microsoft-com:office:office" xmlns:r="http://schemas.openxmlformats.org/officeDocument/2006/relationships" xmlns:m="http://schemas.openxmlformats.org/officeDocument/2006/math" xmlns:v="urn:schemas-microsoft-com:vml" xmlns:wp14="http://schemas.microsoft.com/office/word/2010/wordprocessingDrawing" xmlns:wp="http://schemas.openxmlformats.org/drawingml/2006/wordprocessingDrawing" xmlns:w10="urn:schemas-microsoft-com:office:word" xmlns:w="http://schemas.openxmlformats.org/wordprocessingml/2006/main" xmlns:w14="http://schemas.microsoft.com/office/word/2010/wordml" xmlns:w15="http://schemas.microsoft.com/office/word/2012/wordml" xmlns:w16se="http://schemas.microsoft.com/office/word/2015/wordml/symex" xmlns:wpg="http://schemas.microsoft.com/office/word/2010/wordprocessingGroup" xmlns:wpi="http://schemas.microsoft.com/office/word/2010/wordprocessingInk" xmlns:wne="http://schemas.microsoft.com/office/word/2006/wordml" xmlns:wps="http://schemas.microsoft.com/office/word/2010/wordprocessingShape" mc:Ignorable="w14 w15 w16se wp14">
+<w:footnotes xmlns:wpc="http://schemas.microsoft.com/office/word/2010/wordprocessingCanvas" xmlns:cx="http://schemas.microsoft.com/office/drawing/2014/chartex" xmlns:cx1="http://schemas.microsoft.com/office/drawing/2015/9/8/chartex" xmlns:cx2="http://schemas.microsoft.com/office/drawing/2015/10/21/chartex" xmlns:cx3="http://schemas.microsoft.com/office/drawing/2016/5/9/chartex" xmlns:cx4="http://schemas.microsoft.com/office/drawing/2016/5/10/chartex" xmlns:cx5="http://schemas.microsoft.com/office/drawing/2016/5/11/chartex" xmlns:cx6="http://schemas.microsoft.com/office/drawing/2016/5/12/chartex" xmlns:cx7="http://schemas.microsoft.com/office/drawing/2016/5/13/chartex" xmlns:cx8="http://schemas.microsoft.com/office/drawing/2016/5/14/chartex" xmlns:mc="http://schemas.openxmlformats.org/markup-compatibility/2006" xmlns:aink="http://schemas.microsoft.com/office/drawing/2016/ink" xmlns:am3d="http://schemas.microsoft.com/office/drawing/2017/model3d" xmlns:o="urn:schemas-microsoft-com:office:office" xmlns:r="http://schemas.openxmlformats.org/officeDocument/2006/relationships" xmlns:m="http://schemas.openxmlformats.org/officeDocument/2006/math" xmlns:v="urn:schemas-microsoft-com:vml" xmlns:wp14="http://schemas.microsoft.com/office/word/2010/wordprocessingDrawing" xmlns:wp="http://schemas.openxmlformats.org/drawingml/2006/wordprocessingDrawing" xmlns:w10="urn:schemas-microsoft-com:office:word" xmlns:w="http://schemas.openxmlformats.org/wordprocessingml/2006/main" xmlns:w14="http://schemas.microsoft.com/office/word/2010/wordml" xmlns:w15="http://schemas.microsoft.com/office/word/2012/wordml" xmlns:w16cid="http://schemas.microsoft.com/office/word/2016/wordml/cid" xmlns:w16se="http://schemas.microsoft.com/office/word/2015/wordml/symex" xmlns:wpg="http://schemas.microsoft.com/office/word/2010/wordprocessingGroup" xmlns:wpi="http://schemas.microsoft.com/office/word/2010/wordprocessingInk" xmlns:wne="http://schemas.microsoft.com/office/word/2006/wordml" xmlns:wps="http://schemas.microsoft.com/office/word/2010/wordprocessingShape" mc:Ignorable="w14 w15 w16se w16cid wp14">
   <w:footnote w:type="separator" w:id="-1">
     <w:p>
       <w:pPr>
@@ -6843,7 +7751,7 @@
 </file>
 
 <file path=word/header1.xml><?xml version="1.0" encoding="utf-8"?>
-<w:hdr xmlns:wpc="http://schemas.microsoft.com/office/word/2010/wordprocessingCanvas" xmlns:cx="http://schemas.microsoft.com/office/drawing/2014/chartex" xmlns:mc="http://schemas.openxmlformats.org/markup-compatibility/2006" xmlns:o="urn:schemas-microsoft-com:office:office" xmlns:r="http://schemas.openxmlformats.org/officeDocument/2006/relationships" xmlns:m="http://schemas.openxmlformats.org/officeDocument/2006/math" xmlns:v="urn:schemas-microsoft-com:vml" xmlns:wp14="http://schemas.microsoft.com/office/word/2010/wordprocessingDrawing" xmlns:wp="http://schemas.openxmlformats.org/drawingml/2006/wordprocessingDrawing" xmlns:w10="urn:schemas-microsoft-com:office:word" xmlns:w="http://schemas.openxmlformats.org/wordprocessingml/2006/main" xmlns:w14="http://schemas.microsoft.com/office/word/2010/wordml" xmlns:w15="http://schemas.microsoft.com/office/word/2012/wordml" xmlns:w16se="http://schemas.microsoft.com/office/word/2015/wordml/symex" xmlns:wpg="http://schemas.microsoft.com/office/word/2010/wordprocessingGroup" xmlns:wpi="http://schemas.microsoft.com/office/word/2010/wordprocessingInk" xmlns:wne="http://schemas.microsoft.com/office/word/2006/wordml" xmlns:wps="http://schemas.microsoft.com/office/word/2010/wordprocessingShape" mc:Ignorable="w14 w15 w16se wp14">
+<w:hdr xmlns:wpc="http://schemas.microsoft.com/office/word/2010/wordprocessingCanvas" xmlns:cx="http://schemas.microsoft.com/office/drawing/2014/chartex" xmlns:cx1="http://schemas.microsoft.com/office/drawing/2015/9/8/chartex" xmlns:cx2="http://schemas.microsoft.com/office/drawing/2015/10/21/chartex" xmlns:cx3="http://schemas.microsoft.com/office/drawing/2016/5/9/chartex" xmlns:cx4="http://schemas.microsoft.com/office/drawing/2016/5/10/chartex" xmlns:cx5="http://schemas.microsoft.com/office/drawing/2016/5/11/chartex" xmlns:cx6="http://schemas.microsoft.com/office/drawing/2016/5/12/chartex" xmlns:cx7="http://schemas.microsoft.com/office/drawing/2016/5/13/chartex" xmlns:cx8="http://schemas.microsoft.com/office/drawing/2016/5/14/chartex" xmlns:mc="http://schemas.openxmlformats.org/markup-compatibility/2006" xmlns:aink="http://schemas.microsoft.com/office/drawing/2016/ink" xmlns:am3d="http://schemas.microsoft.com/office/drawing/2017/model3d" xmlns:o="urn:schemas-microsoft-com:office:office" xmlns:r="http://schemas.openxmlformats.org/officeDocument/2006/relationships" xmlns:m="http://schemas.openxmlformats.org/officeDocument/2006/math" xmlns:v="urn:schemas-microsoft-com:vml" xmlns:wp14="http://schemas.microsoft.com/office/word/2010/wordprocessingDrawing" xmlns:wp="http://schemas.openxmlformats.org/drawingml/2006/wordprocessingDrawing" xmlns:w10="urn:schemas-microsoft-com:office:word" xmlns:w="http://schemas.openxmlformats.org/wordprocessingml/2006/main" xmlns:w14="http://schemas.microsoft.com/office/word/2010/wordml" xmlns:w15="http://schemas.microsoft.com/office/word/2012/wordml" xmlns:w16cid="http://schemas.microsoft.com/office/word/2016/wordml/cid" xmlns:w16se="http://schemas.microsoft.com/office/word/2015/wordml/symex" xmlns:wpg="http://schemas.microsoft.com/office/word/2010/wordprocessingGroup" xmlns:wpi="http://schemas.microsoft.com/office/word/2010/wordprocessingInk" xmlns:wne="http://schemas.microsoft.com/office/word/2006/wordml" xmlns:wps="http://schemas.microsoft.com/office/word/2010/wordprocessingShape" mc:Ignorable="w14 w15 w16se w16cid wp14">
   <w:sdt>
     <w:sdtPr>
       <w:rPr>
@@ -6931,8 +7839,157 @@
 </file>
 
 <file path=word/numbering.xml><?xml version="1.0" encoding="utf-8"?>
-<w:numbering xmlns:wpc="http://schemas.microsoft.com/office/word/2010/wordprocessingCanvas" xmlns:cx="http://schemas.microsoft.com/office/drawing/2014/chartex" xmlns:mc="http://schemas.openxmlformats.org/markup-compatibility/2006" xmlns:o="urn:schemas-microsoft-com:office:office" xmlns:r="http://schemas.openxmlformats.org/officeDocument/2006/relationships" xmlns:m="http://schemas.openxmlformats.org/officeDocument/2006/math" xmlns:v="urn:schemas-microsoft-com:vml" xmlns:wp14="http://schemas.microsoft.com/office/word/2010/wordprocessingDrawing" xmlns:wp="http://schemas.openxmlformats.org/drawingml/2006/wordprocessingDrawing" xmlns:w10="urn:schemas-microsoft-com:office:word" xmlns:w="http://schemas.openxmlformats.org/wordprocessingml/2006/main" xmlns:w14="http://schemas.microsoft.com/office/word/2010/wordml" xmlns:w15="http://schemas.microsoft.com/office/word/2012/wordml" xmlns:w16se="http://schemas.microsoft.com/office/word/2015/wordml/symex" xmlns:wpg="http://schemas.microsoft.com/office/word/2010/wordprocessingGroup" xmlns:wpi="http://schemas.microsoft.com/office/word/2010/wordprocessingInk" xmlns:wne="http://schemas.microsoft.com/office/word/2006/wordml" xmlns:wps="http://schemas.microsoft.com/office/word/2010/wordprocessingShape" mc:Ignorable="w14 w15 w16se wp14">
+<w:numbering xmlns:wpc="http://schemas.microsoft.com/office/word/2010/wordprocessingCanvas" xmlns:cx="http://schemas.microsoft.com/office/drawing/2014/chartex" xmlns:cx1="http://schemas.microsoft.com/office/drawing/2015/9/8/chartex" xmlns:cx2="http://schemas.microsoft.com/office/drawing/2015/10/21/chartex" xmlns:cx3="http://schemas.microsoft.com/office/drawing/2016/5/9/chartex" xmlns:cx4="http://schemas.microsoft.com/office/drawing/2016/5/10/chartex" xmlns:cx5="http://schemas.microsoft.com/office/drawing/2016/5/11/chartex" xmlns:cx6="http://schemas.microsoft.com/office/drawing/2016/5/12/chartex" xmlns:cx7="http://schemas.microsoft.com/office/drawing/2016/5/13/chartex" xmlns:cx8="http://schemas.microsoft.com/office/drawing/2016/5/14/chartex" xmlns:mc="http://schemas.openxmlformats.org/markup-compatibility/2006" xmlns:aink="http://schemas.microsoft.com/office/drawing/2016/ink" xmlns:am3d="http://schemas.microsoft.com/office/drawing/2017/model3d" xmlns:o="urn:schemas-microsoft-com:office:office" xmlns:r="http://schemas.openxmlformats.org/officeDocument/2006/relationships" xmlns:m="http://schemas.openxmlformats.org/officeDocument/2006/math" xmlns:v="urn:schemas-microsoft-com:vml" xmlns:wp14="http://schemas.microsoft.com/office/word/2010/wordprocessingDrawing" xmlns:wp="http://schemas.openxmlformats.org/drawingml/2006/wordprocessingDrawing" xmlns:w10="urn:schemas-microsoft-com:office:word" xmlns:w="http://schemas.openxmlformats.org/wordprocessingml/2006/main" xmlns:w14="http://schemas.microsoft.com/office/word/2010/wordml" xmlns:w15="http://schemas.microsoft.com/office/word/2012/wordml" xmlns:w16cid="http://schemas.microsoft.com/office/word/2016/wordml/cid" xmlns:w16se="http://schemas.microsoft.com/office/word/2015/wordml/symex" xmlns:wpg="http://schemas.microsoft.com/office/word/2010/wordprocessingGroup" xmlns:wpi="http://schemas.microsoft.com/office/word/2010/wordprocessingInk" xmlns:wne="http://schemas.microsoft.com/office/word/2006/wordml" xmlns:wps="http://schemas.microsoft.com/office/word/2010/wordprocessingShape" mc:Ignorable="w14 w15 w16se w16cid wp14">
   <w:abstractNum w:abstractNumId="0" w15:restartNumberingAfterBreak="0">
+    <w:nsid w:val="0470715A"/>
+    <w:multiLevelType w:val="multilevel"/>
+    <w:tmpl w:val="909659C0"/>
+    <w:lvl w:ilvl="0">
+      <w:start w:val="1"/>
+      <w:numFmt w:val="bullet"/>
+      <w:lvlText w:val=""/>
+      <w:lvlJc w:val="left"/>
+      <w:pPr>
+        <w:tabs>
+          <w:tab w:val="num" w:pos="720"/>
+        </w:tabs>
+        <w:ind w:left="720" w:hanging="360"/>
+      </w:pPr>
+      <w:rPr>
+        <w:rFonts w:ascii="Symbol" w:hAnsi="Symbol" w:hint="default"/>
+        <w:sz w:val="20"/>
+      </w:rPr>
+    </w:lvl>
+    <w:lvl w:ilvl="1" w:tentative="1">
+      <w:start w:val="1"/>
+      <w:numFmt w:val="bullet"/>
+      <w:lvlText w:val="o"/>
+      <w:lvlJc w:val="left"/>
+      <w:pPr>
+        <w:tabs>
+          <w:tab w:val="num" w:pos="1440"/>
+        </w:tabs>
+        <w:ind w:left="1440" w:hanging="360"/>
+      </w:pPr>
+      <w:rPr>
+        <w:rFonts w:ascii="Courier New" w:hAnsi="Courier New" w:hint="default"/>
+        <w:sz w:val="20"/>
+      </w:rPr>
+    </w:lvl>
+    <w:lvl w:ilvl="2" w:tentative="1">
+      <w:start w:val="1"/>
+      <w:numFmt w:val="bullet"/>
+      <w:lvlText w:val=""/>
+      <w:lvlJc w:val="left"/>
+      <w:pPr>
+        <w:tabs>
+          <w:tab w:val="num" w:pos="2160"/>
+        </w:tabs>
+        <w:ind w:left="2160" w:hanging="360"/>
+      </w:pPr>
+      <w:rPr>
+        <w:rFonts w:ascii="Wingdings" w:hAnsi="Wingdings" w:hint="default"/>
+        <w:sz w:val="20"/>
+      </w:rPr>
+    </w:lvl>
+    <w:lvl w:ilvl="3" w:tentative="1">
+      <w:start w:val="1"/>
+      <w:numFmt w:val="bullet"/>
+      <w:lvlText w:val=""/>
+      <w:lvlJc w:val="left"/>
+      <w:pPr>
+        <w:tabs>
+          <w:tab w:val="num" w:pos="2880"/>
+        </w:tabs>
+        <w:ind w:left="2880" w:hanging="360"/>
+      </w:pPr>
+      <w:rPr>
+        <w:rFonts w:ascii="Wingdings" w:hAnsi="Wingdings" w:hint="default"/>
+        <w:sz w:val="20"/>
+      </w:rPr>
+    </w:lvl>
+    <w:lvl w:ilvl="4" w:tentative="1">
+      <w:start w:val="1"/>
+      <w:numFmt w:val="bullet"/>
+      <w:lvlText w:val=""/>
+      <w:lvlJc w:val="left"/>
+      <w:pPr>
+        <w:tabs>
+          <w:tab w:val="num" w:pos="3600"/>
+        </w:tabs>
+        <w:ind w:left="3600" w:hanging="360"/>
+      </w:pPr>
+      <w:rPr>
+        <w:rFonts w:ascii="Wingdings" w:hAnsi="Wingdings" w:hint="default"/>
+        <w:sz w:val="20"/>
+      </w:rPr>
+    </w:lvl>
+    <w:lvl w:ilvl="5" w:tentative="1">
+      <w:start w:val="1"/>
+      <w:numFmt w:val="bullet"/>
+      <w:lvlText w:val=""/>
+      <w:lvlJc w:val="left"/>
+      <w:pPr>
+        <w:tabs>
+          <w:tab w:val="num" w:pos="4320"/>
+        </w:tabs>
+        <w:ind w:left="4320" w:hanging="360"/>
+      </w:pPr>
+      <w:rPr>
+        <w:rFonts w:ascii="Wingdings" w:hAnsi="Wingdings" w:hint="default"/>
+        <w:sz w:val="20"/>
+      </w:rPr>
+    </w:lvl>
+    <w:lvl w:ilvl="6" w:tentative="1">
+      <w:start w:val="1"/>
+      <w:numFmt w:val="bullet"/>
+      <w:lvlText w:val=""/>
+      <w:lvlJc w:val="left"/>
+      <w:pPr>
+        <w:tabs>
+          <w:tab w:val="num" w:pos="5040"/>
+        </w:tabs>
+        <w:ind w:left="5040" w:hanging="360"/>
+      </w:pPr>
+      <w:rPr>
+        <w:rFonts w:ascii="Wingdings" w:hAnsi="Wingdings" w:hint="default"/>
+        <w:sz w:val="20"/>
+      </w:rPr>
+    </w:lvl>
+    <w:lvl w:ilvl="7" w:tentative="1">
+      <w:start w:val="1"/>
+      <w:numFmt w:val="bullet"/>
+      <w:lvlText w:val=""/>
+      <w:lvlJc w:val="left"/>
+      <w:pPr>
+        <w:tabs>
+          <w:tab w:val="num" w:pos="5760"/>
+        </w:tabs>
+        <w:ind w:left="5760" w:hanging="360"/>
+      </w:pPr>
+      <w:rPr>
+        <w:rFonts w:ascii="Wingdings" w:hAnsi="Wingdings" w:hint="default"/>
+        <w:sz w:val="20"/>
+      </w:rPr>
+    </w:lvl>
+    <w:lvl w:ilvl="8" w:tentative="1">
+      <w:start w:val="1"/>
+      <w:numFmt w:val="bullet"/>
+      <w:lvlText w:val=""/>
+      <w:lvlJc w:val="left"/>
+      <w:pPr>
+        <w:tabs>
+          <w:tab w:val="num" w:pos="6480"/>
+        </w:tabs>
+        <w:ind w:left="6480" w:hanging="360"/>
+      </w:pPr>
+      <w:rPr>
+        <w:rFonts w:ascii="Wingdings" w:hAnsi="Wingdings" w:hint="default"/>
+        <w:sz w:val="20"/>
+      </w:rPr>
+    </w:lvl>
+  </w:abstractNum>
+  <w:abstractNum w:abstractNumId="1" w15:restartNumberingAfterBreak="0">
     <w:nsid w:val="06424D3A"/>
     <w:multiLevelType w:val="hybridMultilevel"/>
     <w:tmpl w:val="01A45A44"/>
@@ -7045,7 +8102,305 @@
       </w:rPr>
     </w:lvl>
   </w:abstractNum>
-  <w:abstractNum w:abstractNumId="1" w15:restartNumberingAfterBreak="0">
+  <w:abstractNum w:abstractNumId="2" w15:restartNumberingAfterBreak="0">
+    <w:nsid w:val="072E1FC6"/>
+    <w:multiLevelType w:val="multilevel"/>
+    <w:tmpl w:val="7112304A"/>
+    <w:lvl w:ilvl="0">
+      <w:start w:val="1"/>
+      <w:numFmt w:val="bullet"/>
+      <w:lvlText w:val=""/>
+      <w:lvlJc w:val="left"/>
+      <w:pPr>
+        <w:tabs>
+          <w:tab w:val="num" w:pos="720"/>
+        </w:tabs>
+        <w:ind w:left="720" w:hanging="360"/>
+      </w:pPr>
+      <w:rPr>
+        <w:rFonts w:ascii="Symbol" w:hAnsi="Symbol" w:hint="default"/>
+        <w:sz w:val="20"/>
+      </w:rPr>
+    </w:lvl>
+    <w:lvl w:ilvl="1" w:tentative="1">
+      <w:start w:val="1"/>
+      <w:numFmt w:val="bullet"/>
+      <w:lvlText w:val="o"/>
+      <w:lvlJc w:val="left"/>
+      <w:pPr>
+        <w:tabs>
+          <w:tab w:val="num" w:pos="1440"/>
+        </w:tabs>
+        <w:ind w:left="1440" w:hanging="360"/>
+      </w:pPr>
+      <w:rPr>
+        <w:rFonts w:ascii="Courier New" w:hAnsi="Courier New" w:hint="default"/>
+        <w:sz w:val="20"/>
+      </w:rPr>
+    </w:lvl>
+    <w:lvl w:ilvl="2" w:tentative="1">
+      <w:start w:val="1"/>
+      <w:numFmt w:val="bullet"/>
+      <w:lvlText w:val=""/>
+      <w:lvlJc w:val="left"/>
+      <w:pPr>
+        <w:tabs>
+          <w:tab w:val="num" w:pos="2160"/>
+        </w:tabs>
+        <w:ind w:left="2160" w:hanging="360"/>
+      </w:pPr>
+      <w:rPr>
+        <w:rFonts w:ascii="Wingdings" w:hAnsi="Wingdings" w:hint="default"/>
+        <w:sz w:val="20"/>
+      </w:rPr>
+    </w:lvl>
+    <w:lvl w:ilvl="3" w:tentative="1">
+      <w:start w:val="1"/>
+      <w:numFmt w:val="bullet"/>
+      <w:lvlText w:val=""/>
+      <w:lvlJc w:val="left"/>
+      <w:pPr>
+        <w:tabs>
+          <w:tab w:val="num" w:pos="2880"/>
+        </w:tabs>
+        <w:ind w:left="2880" w:hanging="360"/>
+      </w:pPr>
+      <w:rPr>
+        <w:rFonts w:ascii="Wingdings" w:hAnsi="Wingdings" w:hint="default"/>
+        <w:sz w:val="20"/>
+      </w:rPr>
+    </w:lvl>
+    <w:lvl w:ilvl="4" w:tentative="1">
+      <w:start w:val="1"/>
+      <w:numFmt w:val="bullet"/>
+      <w:lvlText w:val=""/>
+      <w:lvlJc w:val="left"/>
+      <w:pPr>
+        <w:tabs>
+          <w:tab w:val="num" w:pos="3600"/>
+        </w:tabs>
+        <w:ind w:left="3600" w:hanging="360"/>
+      </w:pPr>
+      <w:rPr>
+        <w:rFonts w:ascii="Wingdings" w:hAnsi="Wingdings" w:hint="default"/>
+        <w:sz w:val="20"/>
+      </w:rPr>
+    </w:lvl>
+    <w:lvl w:ilvl="5" w:tentative="1">
+      <w:start w:val="1"/>
+      <w:numFmt w:val="bullet"/>
+      <w:lvlText w:val=""/>
+      <w:lvlJc w:val="left"/>
+      <w:pPr>
+        <w:tabs>
+          <w:tab w:val="num" w:pos="4320"/>
+        </w:tabs>
+        <w:ind w:left="4320" w:hanging="360"/>
+      </w:pPr>
+      <w:rPr>
+        <w:rFonts w:ascii="Wingdings" w:hAnsi="Wingdings" w:hint="default"/>
+        <w:sz w:val="20"/>
+      </w:rPr>
+    </w:lvl>
+    <w:lvl w:ilvl="6" w:tentative="1">
+      <w:start w:val="1"/>
+      <w:numFmt w:val="bullet"/>
+      <w:lvlText w:val=""/>
+      <w:lvlJc w:val="left"/>
+      <w:pPr>
+        <w:tabs>
+          <w:tab w:val="num" w:pos="5040"/>
+        </w:tabs>
+        <w:ind w:left="5040" w:hanging="360"/>
+      </w:pPr>
+      <w:rPr>
+        <w:rFonts w:ascii="Wingdings" w:hAnsi="Wingdings" w:hint="default"/>
+        <w:sz w:val="20"/>
+      </w:rPr>
+    </w:lvl>
+    <w:lvl w:ilvl="7" w:tentative="1">
+      <w:start w:val="1"/>
+      <w:numFmt w:val="bullet"/>
+      <w:lvlText w:val=""/>
+      <w:lvlJc w:val="left"/>
+      <w:pPr>
+        <w:tabs>
+          <w:tab w:val="num" w:pos="5760"/>
+        </w:tabs>
+        <w:ind w:left="5760" w:hanging="360"/>
+      </w:pPr>
+      <w:rPr>
+        <w:rFonts w:ascii="Wingdings" w:hAnsi="Wingdings" w:hint="default"/>
+        <w:sz w:val="20"/>
+      </w:rPr>
+    </w:lvl>
+    <w:lvl w:ilvl="8" w:tentative="1">
+      <w:start w:val="1"/>
+      <w:numFmt w:val="bullet"/>
+      <w:lvlText w:val=""/>
+      <w:lvlJc w:val="left"/>
+      <w:pPr>
+        <w:tabs>
+          <w:tab w:val="num" w:pos="6480"/>
+        </w:tabs>
+        <w:ind w:left="6480" w:hanging="360"/>
+      </w:pPr>
+      <w:rPr>
+        <w:rFonts w:ascii="Wingdings" w:hAnsi="Wingdings" w:hint="default"/>
+        <w:sz w:val="20"/>
+      </w:rPr>
+    </w:lvl>
+  </w:abstractNum>
+  <w:abstractNum w:abstractNumId="3" w15:restartNumberingAfterBreak="0">
+    <w:nsid w:val="1A876892"/>
+    <w:multiLevelType w:val="multilevel"/>
+    <w:tmpl w:val="CC00A1A8"/>
+    <w:lvl w:ilvl="0">
+      <w:start w:val="1"/>
+      <w:numFmt w:val="bullet"/>
+      <w:lvlText w:val=""/>
+      <w:lvlJc w:val="left"/>
+      <w:pPr>
+        <w:tabs>
+          <w:tab w:val="num" w:pos="720"/>
+        </w:tabs>
+        <w:ind w:left="720" w:hanging="360"/>
+      </w:pPr>
+      <w:rPr>
+        <w:rFonts w:ascii="Symbol" w:hAnsi="Symbol" w:hint="default"/>
+        <w:sz w:val="20"/>
+      </w:rPr>
+    </w:lvl>
+    <w:lvl w:ilvl="1" w:tentative="1">
+      <w:start w:val="1"/>
+      <w:numFmt w:val="bullet"/>
+      <w:lvlText w:val="o"/>
+      <w:lvlJc w:val="left"/>
+      <w:pPr>
+        <w:tabs>
+          <w:tab w:val="num" w:pos="1440"/>
+        </w:tabs>
+        <w:ind w:left="1440" w:hanging="360"/>
+      </w:pPr>
+      <w:rPr>
+        <w:rFonts w:ascii="Courier New" w:hAnsi="Courier New" w:hint="default"/>
+        <w:sz w:val="20"/>
+      </w:rPr>
+    </w:lvl>
+    <w:lvl w:ilvl="2" w:tentative="1">
+      <w:start w:val="1"/>
+      <w:numFmt w:val="bullet"/>
+      <w:lvlText w:val=""/>
+      <w:lvlJc w:val="left"/>
+      <w:pPr>
+        <w:tabs>
+          <w:tab w:val="num" w:pos="2160"/>
+        </w:tabs>
+        <w:ind w:left="2160" w:hanging="360"/>
+      </w:pPr>
+      <w:rPr>
+        <w:rFonts w:ascii="Wingdings" w:hAnsi="Wingdings" w:hint="default"/>
+        <w:sz w:val="20"/>
+      </w:rPr>
+    </w:lvl>
+    <w:lvl w:ilvl="3" w:tentative="1">
+      <w:start w:val="1"/>
+      <w:numFmt w:val="bullet"/>
+      <w:lvlText w:val=""/>
+      <w:lvlJc w:val="left"/>
+      <w:pPr>
+        <w:tabs>
+          <w:tab w:val="num" w:pos="2880"/>
+        </w:tabs>
+        <w:ind w:left="2880" w:hanging="360"/>
+      </w:pPr>
+      <w:rPr>
+        <w:rFonts w:ascii="Wingdings" w:hAnsi="Wingdings" w:hint="default"/>
+        <w:sz w:val="20"/>
+      </w:rPr>
+    </w:lvl>
+    <w:lvl w:ilvl="4" w:tentative="1">
+      <w:start w:val="1"/>
+      <w:numFmt w:val="bullet"/>
+      <w:lvlText w:val=""/>
+      <w:lvlJc w:val="left"/>
+      <w:pPr>
+        <w:tabs>
+          <w:tab w:val="num" w:pos="3600"/>
+        </w:tabs>
+        <w:ind w:left="3600" w:hanging="360"/>
+      </w:pPr>
+      <w:rPr>
+        <w:rFonts w:ascii="Wingdings" w:hAnsi="Wingdings" w:hint="default"/>
+        <w:sz w:val="20"/>
+      </w:rPr>
+    </w:lvl>
+    <w:lvl w:ilvl="5" w:tentative="1">
+      <w:start w:val="1"/>
+      <w:numFmt w:val="bullet"/>
+      <w:lvlText w:val=""/>
+      <w:lvlJc w:val="left"/>
+      <w:pPr>
+        <w:tabs>
+          <w:tab w:val="num" w:pos="4320"/>
+        </w:tabs>
+        <w:ind w:left="4320" w:hanging="360"/>
+      </w:pPr>
+      <w:rPr>
+        <w:rFonts w:ascii="Wingdings" w:hAnsi="Wingdings" w:hint="default"/>
+        <w:sz w:val="20"/>
+      </w:rPr>
+    </w:lvl>
+    <w:lvl w:ilvl="6" w:tentative="1">
+      <w:start w:val="1"/>
+      <w:numFmt w:val="bullet"/>
+      <w:lvlText w:val=""/>
+      <w:lvlJc w:val="left"/>
+      <w:pPr>
+        <w:tabs>
+          <w:tab w:val="num" w:pos="5040"/>
+        </w:tabs>
+        <w:ind w:left="5040" w:hanging="360"/>
+      </w:pPr>
+      <w:rPr>
+        <w:rFonts w:ascii="Wingdings" w:hAnsi="Wingdings" w:hint="default"/>
+        <w:sz w:val="20"/>
+      </w:rPr>
+    </w:lvl>
+    <w:lvl w:ilvl="7" w:tentative="1">
+      <w:start w:val="1"/>
+      <w:numFmt w:val="bullet"/>
+      <w:lvlText w:val=""/>
+      <w:lvlJc w:val="left"/>
+      <w:pPr>
+        <w:tabs>
+          <w:tab w:val="num" w:pos="5760"/>
+        </w:tabs>
+        <w:ind w:left="5760" w:hanging="360"/>
+      </w:pPr>
+      <w:rPr>
+        <w:rFonts w:ascii="Wingdings" w:hAnsi="Wingdings" w:hint="default"/>
+        <w:sz w:val="20"/>
+      </w:rPr>
+    </w:lvl>
+    <w:lvl w:ilvl="8" w:tentative="1">
+      <w:start w:val="1"/>
+      <w:numFmt w:val="bullet"/>
+      <w:lvlText w:val=""/>
+      <w:lvlJc w:val="left"/>
+      <w:pPr>
+        <w:tabs>
+          <w:tab w:val="num" w:pos="6480"/>
+        </w:tabs>
+        <w:ind w:left="6480" w:hanging="360"/>
+      </w:pPr>
+      <w:rPr>
+        <w:rFonts w:ascii="Wingdings" w:hAnsi="Wingdings" w:hint="default"/>
+        <w:sz w:val="20"/>
+      </w:rPr>
+    </w:lvl>
+  </w:abstractNum>
+  <w:abstractNum w:abstractNumId="4" w15:restartNumberingAfterBreak="0">
     <w:nsid w:val="208A17DC"/>
     <w:multiLevelType w:val="multilevel"/>
     <w:tmpl w:val="496C249E"/>
@@ -7194,7 +8549,7 @@
       </w:rPr>
     </w:lvl>
   </w:abstractNum>
-  <w:abstractNum w:abstractNumId="2" w15:restartNumberingAfterBreak="0">
+  <w:abstractNum w:abstractNumId="5" w15:restartNumberingAfterBreak="0">
     <w:nsid w:val="211B4D3F"/>
     <w:multiLevelType w:val="multilevel"/>
     <w:tmpl w:val="47B0BBA4"/>
@@ -7343,7 +8698,7 @@
       </w:rPr>
     </w:lvl>
   </w:abstractNum>
-  <w:abstractNum w:abstractNumId="3" w15:restartNumberingAfterBreak="0">
+  <w:abstractNum w:abstractNumId="6" w15:restartNumberingAfterBreak="0">
     <w:nsid w:val="28AE643C"/>
     <w:multiLevelType w:val="hybridMultilevel"/>
     <w:tmpl w:val="5044B69A"/>
@@ -7456,7 +8811,7 @@
       </w:rPr>
     </w:lvl>
   </w:abstractNum>
-  <w:abstractNum w:abstractNumId="4" w15:restartNumberingAfterBreak="0">
+  <w:abstractNum w:abstractNumId="7" w15:restartNumberingAfterBreak="0">
     <w:nsid w:val="30E510FF"/>
     <w:multiLevelType w:val="multilevel"/>
     <w:tmpl w:val="47B0BBA4"/>
@@ -7605,7 +8960,7 @@
       </w:rPr>
     </w:lvl>
   </w:abstractNum>
-  <w:abstractNum w:abstractNumId="5" w15:restartNumberingAfterBreak="0">
+  <w:abstractNum w:abstractNumId="8" w15:restartNumberingAfterBreak="0">
     <w:nsid w:val="31B65732"/>
     <w:multiLevelType w:val="multilevel"/>
     <w:tmpl w:val="496C249E"/>
@@ -7754,7 +9109,7 @@
       </w:rPr>
     </w:lvl>
   </w:abstractNum>
-  <w:abstractNum w:abstractNumId="6" w15:restartNumberingAfterBreak="0">
+  <w:abstractNum w:abstractNumId="9" w15:restartNumberingAfterBreak="0">
     <w:nsid w:val="3AE17F8C"/>
     <w:multiLevelType w:val="hybridMultilevel"/>
     <w:tmpl w:val="06543A3A"/>
@@ -7867,7 +9222,7 @@
       </w:rPr>
     </w:lvl>
   </w:abstractNum>
-  <w:abstractNum w:abstractNumId="7" w15:restartNumberingAfterBreak="0">
+  <w:abstractNum w:abstractNumId="10" w15:restartNumberingAfterBreak="0">
     <w:nsid w:val="404D0208"/>
     <w:multiLevelType w:val="multilevel"/>
     <w:tmpl w:val="496C249E"/>
@@ -8016,7 +9371,7 @@
       </w:rPr>
     </w:lvl>
   </w:abstractNum>
-  <w:abstractNum w:abstractNumId="8" w15:restartNumberingAfterBreak="0">
+  <w:abstractNum w:abstractNumId="11" w15:restartNumberingAfterBreak="0">
     <w:nsid w:val="4097169F"/>
     <w:multiLevelType w:val="multilevel"/>
     <w:tmpl w:val="2F342F48"/>
@@ -8165,7 +9520,156 @@
       </w:rPr>
     </w:lvl>
   </w:abstractNum>
-  <w:abstractNum w:abstractNumId="9" w15:restartNumberingAfterBreak="0">
+  <w:abstractNum w:abstractNumId="12" w15:restartNumberingAfterBreak="0">
+    <w:nsid w:val="46643A70"/>
+    <w:multiLevelType w:val="multilevel"/>
+    <w:tmpl w:val="4DF8A24A"/>
+    <w:lvl w:ilvl="0">
+      <w:start w:val="1"/>
+      <w:numFmt w:val="bullet"/>
+      <w:lvlText w:val=""/>
+      <w:lvlJc w:val="left"/>
+      <w:pPr>
+        <w:tabs>
+          <w:tab w:val="num" w:pos="720"/>
+        </w:tabs>
+        <w:ind w:left="720" w:hanging="360"/>
+      </w:pPr>
+      <w:rPr>
+        <w:rFonts w:ascii="Symbol" w:hAnsi="Symbol" w:hint="default"/>
+        <w:sz w:val="20"/>
+      </w:rPr>
+    </w:lvl>
+    <w:lvl w:ilvl="1" w:tentative="1">
+      <w:start w:val="1"/>
+      <w:numFmt w:val="bullet"/>
+      <w:lvlText w:val="o"/>
+      <w:lvlJc w:val="left"/>
+      <w:pPr>
+        <w:tabs>
+          <w:tab w:val="num" w:pos="1440"/>
+        </w:tabs>
+        <w:ind w:left="1440" w:hanging="360"/>
+      </w:pPr>
+      <w:rPr>
+        <w:rFonts w:ascii="Courier New" w:hAnsi="Courier New" w:hint="default"/>
+        <w:sz w:val="20"/>
+      </w:rPr>
+    </w:lvl>
+    <w:lvl w:ilvl="2" w:tentative="1">
+      <w:start w:val="1"/>
+      <w:numFmt w:val="bullet"/>
+      <w:lvlText w:val=""/>
+      <w:lvlJc w:val="left"/>
+      <w:pPr>
+        <w:tabs>
+          <w:tab w:val="num" w:pos="2160"/>
+        </w:tabs>
+        <w:ind w:left="2160" w:hanging="360"/>
+      </w:pPr>
+      <w:rPr>
+        <w:rFonts w:ascii="Wingdings" w:hAnsi="Wingdings" w:hint="default"/>
+        <w:sz w:val="20"/>
+      </w:rPr>
+    </w:lvl>
+    <w:lvl w:ilvl="3" w:tentative="1">
+      <w:start w:val="1"/>
+      <w:numFmt w:val="bullet"/>
+      <w:lvlText w:val=""/>
+      <w:lvlJc w:val="left"/>
+      <w:pPr>
+        <w:tabs>
+          <w:tab w:val="num" w:pos="2880"/>
+        </w:tabs>
+        <w:ind w:left="2880" w:hanging="360"/>
+      </w:pPr>
+      <w:rPr>
+        <w:rFonts w:ascii="Wingdings" w:hAnsi="Wingdings" w:hint="default"/>
+        <w:sz w:val="20"/>
+      </w:rPr>
+    </w:lvl>
+    <w:lvl w:ilvl="4" w:tentative="1">
+      <w:start w:val="1"/>
+      <w:numFmt w:val="bullet"/>
+      <w:lvlText w:val=""/>
+      <w:lvlJc w:val="left"/>
+      <w:pPr>
+        <w:tabs>
+          <w:tab w:val="num" w:pos="3600"/>
+        </w:tabs>
+        <w:ind w:left="3600" w:hanging="360"/>
+      </w:pPr>
+      <w:rPr>
+        <w:rFonts w:ascii="Wingdings" w:hAnsi="Wingdings" w:hint="default"/>
+        <w:sz w:val="20"/>
+      </w:rPr>
+    </w:lvl>
+    <w:lvl w:ilvl="5" w:tentative="1">
+      <w:start w:val="1"/>
+      <w:numFmt w:val="bullet"/>
+      <w:lvlText w:val=""/>
+      <w:lvlJc w:val="left"/>
+      <w:pPr>
+        <w:tabs>
+          <w:tab w:val="num" w:pos="4320"/>
+        </w:tabs>
+        <w:ind w:left="4320" w:hanging="360"/>
+      </w:pPr>
+      <w:rPr>
+        <w:rFonts w:ascii="Wingdings" w:hAnsi="Wingdings" w:hint="default"/>
+        <w:sz w:val="20"/>
+      </w:rPr>
+    </w:lvl>
+    <w:lvl w:ilvl="6" w:tentative="1">
+      <w:start w:val="1"/>
+      <w:numFmt w:val="bullet"/>
+      <w:lvlText w:val=""/>
+      <w:lvlJc w:val="left"/>
+      <w:pPr>
+        <w:tabs>
+          <w:tab w:val="num" w:pos="5040"/>
+        </w:tabs>
+        <w:ind w:left="5040" w:hanging="360"/>
+      </w:pPr>
+      <w:rPr>
+        <w:rFonts w:ascii="Wingdings" w:hAnsi="Wingdings" w:hint="default"/>
+        <w:sz w:val="20"/>
+      </w:rPr>
+    </w:lvl>
+    <w:lvl w:ilvl="7" w:tentative="1">
+      <w:start w:val="1"/>
+      <w:numFmt w:val="bullet"/>
+      <w:lvlText w:val=""/>
+      <w:lvlJc w:val="left"/>
+      <w:pPr>
+        <w:tabs>
+          <w:tab w:val="num" w:pos="5760"/>
+        </w:tabs>
+        <w:ind w:left="5760" w:hanging="360"/>
+      </w:pPr>
+      <w:rPr>
+        <w:rFonts w:ascii="Wingdings" w:hAnsi="Wingdings" w:hint="default"/>
+        <w:sz w:val="20"/>
+      </w:rPr>
+    </w:lvl>
+    <w:lvl w:ilvl="8" w:tentative="1">
+      <w:start w:val="1"/>
+      <w:numFmt w:val="bullet"/>
+      <w:lvlText w:val=""/>
+      <w:lvlJc w:val="left"/>
+      <w:pPr>
+        <w:tabs>
+          <w:tab w:val="num" w:pos="6480"/>
+        </w:tabs>
+        <w:ind w:left="6480" w:hanging="360"/>
+      </w:pPr>
+      <w:rPr>
+        <w:rFonts w:ascii="Wingdings" w:hAnsi="Wingdings" w:hint="default"/>
+        <w:sz w:val="20"/>
+      </w:rPr>
+    </w:lvl>
+  </w:abstractNum>
+  <w:abstractNum w:abstractNumId="13" w15:restartNumberingAfterBreak="0">
     <w:nsid w:val="48053167"/>
     <w:multiLevelType w:val="multilevel"/>
     <w:tmpl w:val="47B0BBA4"/>
@@ -8314,7 +9818,7 @@
       </w:rPr>
     </w:lvl>
   </w:abstractNum>
-  <w:abstractNum w:abstractNumId="10" w15:restartNumberingAfterBreak="0">
+  <w:abstractNum w:abstractNumId="14" w15:restartNumberingAfterBreak="0">
     <w:nsid w:val="4B8F79CB"/>
     <w:multiLevelType w:val="multilevel"/>
     <w:tmpl w:val="496C249E"/>
@@ -8463,7 +9967,7 @@
       </w:rPr>
     </w:lvl>
   </w:abstractNum>
-  <w:abstractNum w:abstractNumId="11" w15:restartNumberingAfterBreak="0">
+  <w:abstractNum w:abstractNumId="15" w15:restartNumberingAfterBreak="0">
     <w:nsid w:val="4E3F1085"/>
     <w:multiLevelType w:val="multilevel"/>
     <w:tmpl w:val="47B0BBA4"/>
@@ -8612,7 +10116,7 @@
       </w:rPr>
     </w:lvl>
   </w:abstractNum>
-  <w:abstractNum w:abstractNumId="12" w15:restartNumberingAfterBreak="0">
+  <w:abstractNum w:abstractNumId="16" w15:restartNumberingAfterBreak="0">
     <w:nsid w:val="52C816A6"/>
     <w:multiLevelType w:val="hybridMultilevel"/>
     <w:tmpl w:val="0DEEE97A"/>
@@ -8725,7 +10229,7 @@
       </w:rPr>
     </w:lvl>
   </w:abstractNum>
-  <w:abstractNum w:abstractNumId="13" w15:restartNumberingAfterBreak="0">
+  <w:abstractNum w:abstractNumId="17" w15:restartNumberingAfterBreak="0">
     <w:nsid w:val="555F7715"/>
     <w:multiLevelType w:val="multilevel"/>
     <w:tmpl w:val="47B0BBA4"/>
@@ -8874,7 +10378,305 @@
       </w:rPr>
     </w:lvl>
   </w:abstractNum>
-  <w:abstractNum w:abstractNumId="14" w15:restartNumberingAfterBreak="0">
+  <w:abstractNum w:abstractNumId="18" w15:restartNumberingAfterBreak="0">
+    <w:nsid w:val="55847469"/>
+    <w:multiLevelType w:val="multilevel"/>
+    <w:tmpl w:val="851AAF2C"/>
+    <w:lvl w:ilvl="0">
+      <w:start w:val="1"/>
+      <w:numFmt w:val="bullet"/>
+      <w:lvlText w:val=""/>
+      <w:lvlJc w:val="left"/>
+      <w:pPr>
+        <w:tabs>
+          <w:tab w:val="num" w:pos="720"/>
+        </w:tabs>
+        <w:ind w:left="720" w:hanging="360"/>
+      </w:pPr>
+      <w:rPr>
+        <w:rFonts w:ascii="Symbol" w:hAnsi="Symbol" w:hint="default"/>
+        <w:sz w:val="20"/>
+      </w:rPr>
+    </w:lvl>
+    <w:lvl w:ilvl="1" w:tentative="1">
+      <w:start w:val="1"/>
+      <w:numFmt w:val="bullet"/>
+      <w:lvlText w:val="o"/>
+      <w:lvlJc w:val="left"/>
+      <w:pPr>
+        <w:tabs>
+          <w:tab w:val="num" w:pos="1440"/>
+        </w:tabs>
+        <w:ind w:left="1440" w:hanging="360"/>
+      </w:pPr>
+      <w:rPr>
+        <w:rFonts w:ascii="Courier New" w:hAnsi="Courier New" w:hint="default"/>
+        <w:sz w:val="20"/>
+      </w:rPr>
+    </w:lvl>
+    <w:lvl w:ilvl="2" w:tentative="1">
+      <w:start w:val="1"/>
+      <w:numFmt w:val="bullet"/>
+      <w:lvlText w:val=""/>
+      <w:lvlJc w:val="left"/>
+      <w:pPr>
+        <w:tabs>
+          <w:tab w:val="num" w:pos="2160"/>
+        </w:tabs>
+        <w:ind w:left="2160" w:hanging="360"/>
+      </w:pPr>
+      <w:rPr>
+        <w:rFonts w:ascii="Wingdings" w:hAnsi="Wingdings" w:hint="default"/>
+        <w:sz w:val="20"/>
+      </w:rPr>
+    </w:lvl>
+    <w:lvl w:ilvl="3" w:tentative="1">
+      <w:start w:val="1"/>
+      <w:numFmt w:val="bullet"/>
+      <w:lvlText w:val=""/>
+      <w:lvlJc w:val="left"/>
+      <w:pPr>
+        <w:tabs>
+          <w:tab w:val="num" w:pos="2880"/>
+        </w:tabs>
+        <w:ind w:left="2880" w:hanging="360"/>
+      </w:pPr>
+      <w:rPr>
+        <w:rFonts w:ascii="Wingdings" w:hAnsi="Wingdings" w:hint="default"/>
+        <w:sz w:val="20"/>
+      </w:rPr>
+    </w:lvl>
+    <w:lvl w:ilvl="4" w:tentative="1">
+      <w:start w:val="1"/>
+      <w:numFmt w:val="bullet"/>
+      <w:lvlText w:val=""/>
+      <w:lvlJc w:val="left"/>
+      <w:pPr>
+        <w:tabs>
+          <w:tab w:val="num" w:pos="3600"/>
+        </w:tabs>
+        <w:ind w:left="3600" w:hanging="360"/>
+      </w:pPr>
+      <w:rPr>
+        <w:rFonts w:ascii="Wingdings" w:hAnsi="Wingdings" w:hint="default"/>
+        <w:sz w:val="20"/>
+      </w:rPr>
+    </w:lvl>
+    <w:lvl w:ilvl="5" w:tentative="1">
+      <w:start w:val="1"/>
+      <w:numFmt w:val="bullet"/>
+      <w:lvlText w:val=""/>
+      <w:lvlJc w:val="left"/>
+      <w:pPr>
+        <w:tabs>
+          <w:tab w:val="num" w:pos="4320"/>
+        </w:tabs>
+        <w:ind w:left="4320" w:hanging="360"/>
+      </w:pPr>
+      <w:rPr>
+        <w:rFonts w:ascii="Wingdings" w:hAnsi="Wingdings" w:hint="default"/>
+        <w:sz w:val="20"/>
+      </w:rPr>
+    </w:lvl>
+    <w:lvl w:ilvl="6" w:tentative="1">
+      <w:start w:val="1"/>
+      <w:numFmt w:val="bullet"/>
+      <w:lvlText w:val=""/>
+      <w:lvlJc w:val="left"/>
+      <w:pPr>
+        <w:tabs>
+          <w:tab w:val="num" w:pos="5040"/>
+        </w:tabs>
+        <w:ind w:left="5040" w:hanging="360"/>
+      </w:pPr>
+      <w:rPr>
+        <w:rFonts w:ascii="Wingdings" w:hAnsi="Wingdings" w:hint="default"/>
+        <w:sz w:val="20"/>
+      </w:rPr>
+    </w:lvl>
+    <w:lvl w:ilvl="7" w:tentative="1">
+      <w:start w:val="1"/>
+      <w:numFmt w:val="bullet"/>
+      <w:lvlText w:val=""/>
+      <w:lvlJc w:val="left"/>
+      <w:pPr>
+        <w:tabs>
+          <w:tab w:val="num" w:pos="5760"/>
+        </w:tabs>
+        <w:ind w:left="5760" w:hanging="360"/>
+      </w:pPr>
+      <w:rPr>
+        <w:rFonts w:ascii="Wingdings" w:hAnsi="Wingdings" w:hint="default"/>
+        <w:sz w:val="20"/>
+      </w:rPr>
+    </w:lvl>
+    <w:lvl w:ilvl="8" w:tentative="1">
+      <w:start w:val="1"/>
+      <w:numFmt w:val="bullet"/>
+      <w:lvlText w:val=""/>
+      <w:lvlJc w:val="left"/>
+      <w:pPr>
+        <w:tabs>
+          <w:tab w:val="num" w:pos="6480"/>
+        </w:tabs>
+        <w:ind w:left="6480" w:hanging="360"/>
+      </w:pPr>
+      <w:rPr>
+        <w:rFonts w:ascii="Wingdings" w:hAnsi="Wingdings" w:hint="default"/>
+        <w:sz w:val="20"/>
+      </w:rPr>
+    </w:lvl>
+  </w:abstractNum>
+  <w:abstractNum w:abstractNumId="19" w15:restartNumberingAfterBreak="0">
+    <w:nsid w:val="5A34556D"/>
+    <w:multiLevelType w:val="multilevel"/>
+    <w:tmpl w:val="F85693CE"/>
+    <w:lvl w:ilvl="0">
+      <w:start w:val="1"/>
+      <w:numFmt w:val="bullet"/>
+      <w:lvlText w:val=""/>
+      <w:lvlJc w:val="left"/>
+      <w:pPr>
+        <w:tabs>
+          <w:tab w:val="num" w:pos="720"/>
+        </w:tabs>
+        <w:ind w:left="720" w:hanging="360"/>
+      </w:pPr>
+      <w:rPr>
+        <w:rFonts w:ascii="Symbol" w:hAnsi="Symbol" w:hint="default"/>
+        <w:sz w:val="20"/>
+      </w:rPr>
+    </w:lvl>
+    <w:lvl w:ilvl="1" w:tentative="1">
+      <w:start w:val="1"/>
+      <w:numFmt w:val="bullet"/>
+      <w:lvlText w:val="o"/>
+      <w:lvlJc w:val="left"/>
+      <w:pPr>
+        <w:tabs>
+          <w:tab w:val="num" w:pos="1440"/>
+        </w:tabs>
+        <w:ind w:left="1440" w:hanging="360"/>
+      </w:pPr>
+      <w:rPr>
+        <w:rFonts w:ascii="Courier New" w:hAnsi="Courier New" w:hint="default"/>
+        <w:sz w:val="20"/>
+      </w:rPr>
+    </w:lvl>
+    <w:lvl w:ilvl="2" w:tentative="1">
+      <w:start w:val="1"/>
+      <w:numFmt w:val="bullet"/>
+      <w:lvlText w:val=""/>
+      <w:lvlJc w:val="left"/>
+      <w:pPr>
+        <w:tabs>
+          <w:tab w:val="num" w:pos="2160"/>
+        </w:tabs>
+        <w:ind w:left="2160" w:hanging="360"/>
+      </w:pPr>
+      <w:rPr>
+        <w:rFonts w:ascii="Wingdings" w:hAnsi="Wingdings" w:hint="default"/>
+        <w:sz w:val="20"/>
+      </w:rPr>
+    </w:lvl>
+    <w:lvl w:ilvl="3" w:tentative="1">
+      <w:start w:val="1"/>
+      <w:numFmt w:val="bullet"/>
+      <w:lvlText w:val=""/>
+      <w:lvlJc w:val="left"/>
+      <w:pPr>
+        <w:tabs>
+          <w:tab w:val="num" w:pos="2880"/>
+        </w:tabs>
+        <w:ind w:left="2880" w:hanging="360"/>
+      </w:pPr>
+      <w:rPr>
+        <w:rFonts w:ascii="Wingdings" w:hAnsi="Wingdings" w:hint="default"/>
+        <w:sz w:val="20"/>
+      </w:rPr>
+    </w:lvl>
+    <w:lvl w:ilvl="4" w:tentative="1">
+      <w:start w:val="1"/>
+      <w:numFmt w:val="bullet"/>
+      <w:lvlText w:val=""/>
+      <w:lvlJc w:val="left"/>
+      <w:pPr>
+        <w:tabs>
+          <w:tab w:val="num" w:pos="3600"/>
+        </w:tabs>
+        <w:ind w:left="3600" w:hanging="360"/>
+      </w:pPr>
+      <w:rPr>
+        <w:rFonts w:ascii="Wingdings" w:hAnsi="Wingdings" w:hint="default"/>
+        <w:sz w:val="20"/>
+      </w:rPr>
+    </w:lvl>
+    <w:lvl w:ilvl="5" w:tentative="1">
+      <w:start w:val="1"/>
+      <w:numFmt w:val="bullet"/>
+      <w:lvlText w:val=""/>
+      <w:lvlJc w:val="left"/>
+      <w:pPr>
+        <w:tabs>
+          <w:tab w:val="num" w:pos="4320"/>
+        </w:tabs>
+        <w:ind w:left="4320" w:hanging="360"/>
+      </w:pPr>
+      <w:rPr>
+        <w:rFonts w:ascii="Wingdings" w:hAnsi="Wingdings" w:hint="default"/>
+        <w:sz w:val="20"/>
+      </w:rPr>
+    </w:lvl>
+    <w:lvl w:ilvl="6" w:tentative="1">
+      <w:start w:val="1"/>
+      <w:numFmt w:val="bullet"/>
+      <w:lvlText w:val=""/>
+      <w:lvlJc w:val="left"/>
+      <w:pPr>
+        <w:tabs>
+          <w:tab w:val="num" w:pos="5040"/>
+        </w:tabs>
+        <w:ind w:left="5040" w:hanging="360"/>
+      </w:pPr>
+      <w:rPr>
+        <w:rFonts w:ascii="Wingdings" w:hAnsi="Wingdings" w:hint="default"/>
+        <w:sz w:val="20"/>
+      </w:rPr>
+    </w:lvl>
+    <w:lvl w:ilvl="7" w:tentative="1">
+      <w:start w:val="1"/>
+      <w:numFmt w:val="bullet"/>
+      <w:lvlText w:val=""/>
+      <w:lvlJc w:val="left"/>
+      <w:pPr>
+        <w:tabs>
+          <w:tab w:val="num" w:pos="5760"/>
+        </w:tabs>
+        <w:ind w:left="5760" w:hanging="360"/>
+      </w:pPr>
+      <w:rPr>
+        <w:rFonts w:ascii="Wingdings" w:hAnsi="Wingdings" w:hint="default"/>
+        <w:sz w:val="20"/>
+      </w:rPr>
+    </w:lvl>
+    <w:lvl w:ilvl="8" w:tentative="1">
+      <w:start w:val="1"/>
+      <w:numFmt w:val="bullet"/>
+      <w:lvlText w:val=""/>
+      <w:lvlJc w:val="left"/>
+      <w:pPr>
+        <w:tabs>
+          <w:tab w:val="num" w:pos="6480"/>
+        </w:tabs>
+        <w:ind w:left="6480" w:hanging="360"/>
+      </w:pPr>
+      <w:rPr>
+        <w:rFonts w:ascii="Wingdings" w:hAnsi="Wingdings" w:hint="default"/>
+        <w:sz w:val="20"/>
+      </w:rPr>
+    </w:lvl>
+  </w:abstractNum>
+  <w:abstractNum w:abstractNumId="20" w15:restartNumberingAfterBreak="0">
     <w:nsid w:val="5A5B2503"/>
     <w:multiLevelType w:val="hybridMultilevel"/>
     <w:tmpl w:val="4C1AD736"/>
@@ -8987,7 +10789,156 @@
       </w:rPr>
     </w:lvl>
   </w:abstractNum>
-  <w:abstractNum w:abstractNumId="15" w15:restartNumberingAfterBreak="0">
+  <w:abstractNum w:abstractNumId="21" w15:restartNumberingAfterBreak="0">
+    <w:nsid w:val="5EAB11B7"/>
+    <w:multiLevelType w:val="multilevel"/>
+    <w:tmpl w:val="9AA41FB2"/>
+    <w:lvl w:ilvl="0">
+      <w:start w:val="1"/>
+      <w:numFmt w:val="bullet"/>
+      <w:lvlText w:val=""/>
+      <w:lvlJc w:val="left"/>
+      <w:pPr>
+        <w:tabs>
+          <w:tab w:val="num" w:pos="720"/>
+        </w:tabs>
+        <w:ind w:left="720" w:hanging="360"/>
+      </w:pPr>
+      <w:rPr>
+        <w:rFonts w:ascii="Symbol" w:hAnsi="Symbol" w:hint="default"/>
+        <w:sz w:val="20"/>
+      </w:rPr>
+    </w:lvl>
+    <w:lvl w:ilvl="1" w:tentative="1">
+      <w:start w:val="1"/>
+      <w:numFmt w:val="bullet"/>
+      <w:lvlText w:val="o"/>
+      <w:lvlJc w:val="left"/>
+      <w:pPr>
+        <w:tabs>
+          <w:tab w:val="num" w:pos="1440"/>
+        </w:tabs>
+        <w:ind w:left="1440" w:hanging="360"/>
+      </w:pPr>
+      <w:rPr>
+        <w:rFonts w:ascii="Courier New" w:hAnsi="Courier New" w:hint="default"/>
+        <w:sz w:val="20"/>
+      </w:rPr>
+    </w:lvl>
+    <w:lvl w:ilvl="2" w:tentative="1">
+      <w:start w:val="1"/>
+      <w:numFmt w:val="bullet"/>
+      <w:lvlText w:val=""/>
+      <w:lvlJc w:val="left"/>
+      <w:pPr>
+        <w:tabs>
+          <w:tab w:val="num" w:pos="2160"/>
+        </w:tabs>
+        <w:ind w:left="2160" w:hanging="360"/>
+      </w:pPr>
+      <w:rPr>
+        <w:rFonts w:ascii="Wingdings" w:hAnsi="Wingdings" w:hint="default"/>
+        <w:sz w:val="20"/>
+      </w:rPr>
+    </w:lvl>
+    <w:lvl w:ilvl="3" w:tentative="1">
+      <w:start w:val="1"/>
+      <w:numFmt w:val="bullet"/>
+      <w:lvlText w:val=""/>
+      <w:lvlJc w:val="left"/>
+      <w:pPr>
+        <w:tabs>
+          <w:tab w:val="num" w:pos="2880"/>
+        </w:tabs>
+        <w:ind w:left="2880" w:hanging="360"/>
+      </w:pPr>
+      <w:rPr>
+        <w:rFonts w:ascii="Wingdings" w:hAnsi="Wingdings" w:hint="default"/>
+        <w:sz w:val="20"/>
+      </w:rPr>
+    </w:lvl>
+    <w:lvl w:ilvl="4" w:tentative="1">
+      <w:start w:val="1"/>
+      <w:numFmt w:val="bullet"/>
+      <w:lvlText w:val=""/>
+      <w:lvlJc w:val="left"/>
+      <w:pPr>
+        <w:tabs>
+          <w:tab w:val="num" w:pos="3600"/>
+        </w:tabs>
+        <w:ind w:left="3600" w:hanging="360"/>
+      </w:pPr>
+      <w:rPr>
+        <w:rFonts w:ascii="Wingdings" w:hAnsi="Wingdings" w:hint="default"/>
+        <w:sz w:val="20"/>
+      </w:rPr>
+    </w:lvl>
+    <w:lvl w:ilvl="5" w:tentative="1">
+      <w:start w:val="1"/>
+      <w:numFmt w:val="bullet"/>
+      <w:lvlText w:val=""/>
+      <w:lvlJc w:val="left"/>
+      <w:pPr>
+        <w:tabs>
+          <w:tab w:val="num" w:pos="4320"/>
+        </w:tabs>
+        <w:ind w:left="4320" w:hanging="360"/>
+      </w:pPr>
+      <w:rPr>
+        <w:rFonts w:ascii="Wingdings" w:hAnsi="Wingdings" w:hint="default"/>
+        <w:sz w:val="20"/>
+      </w:rPr>
+    </w:lvl>
+    <w:lvl w:ilvl="6" w:tentative="1">
+      <w:start w:val="1"/>
+      <w:numFmt w:val="bullet"/>
+      <w:lvlText w:val=""/>
+      <w:lvlJc w:val="left"/>
+      <w:pPr>
+        <w:tabs>
+          <w:tab w:val="num" w:pos="5040"/>
+        </w:tabs>
+        <w:ind w:left="5040" w:hanging="360"/>
+      </w:pPr>
+      <w:rPr>
+        <w:rFonts w:ascii="Wingdings" w:hAnsi="Wingdings" w:hint="default"/>
+        <w:sz w:val="20"/>
+      </w:rPr>
+    </w:lvl>
+    <w:lvl w:ilvl="7" w:tentative="1">
+      <w:start w:val="1"/>
+      <w:numFmt w:val="bullet"/>
+      <w:lvlText w:val=""/>
+      <w:lvlJc w:val="left"/>
+      <w:pPr>
+        <w:tabs>
+          <w:tab w:val="num" w:pos="5760"/>
+        </w:tabs>
+        <w:ind w:left="5760" w:hanging="360"/>
+      </w:pPr>
+      <w:rPr>
+        <w:rFonts w:ascii="Wingdings" w:hAnsi="Wingdings" w:hint="default"/>
+        <w:sz w:val="20"/>
+      </w:rPr>
+    </w:lvl>
+    <w:lvl w:ilvl="8" w:tentative="1">
+      <w:start w:val="1"/>
+      <w:numFmt w:val="bullet"/>
+      <w:lvlText w:val=""/>
+      <w:lvlJc w:val="left"/>
+      <w:pPr>
+        <w:tabs>
+          <w:tab w:val="num" w:pos="6480"/>
+        </w:tabs>
+        <w:ind w:left="6480" w:hanging="360"/>
+      </w:pPr>
+      <w:rPr>
+        <w:rFonts w:ascii="Wingdings" w:hAnsi="Wingdings" w:hint="default"/>
+        <w:sz w:val="20"/>
+      </w:rPr>
+    </w:lvl>
+  </w:abstractNum>
+  <w:abstractNum w:abstractNumId="22" w15:restartNumberingAfterBreak="0">
     <w:nsid w:val="615F4881"/>
     <w:multiLevelType w:val="hybridMultilevel"/>
     <w:tmpl w:val="9244D780"/>
@@ -9100,59 +11051,384 @@
       </w:rPr>
     </w:lvl>
   </w:abstractNum>
+  <w:abstractNum w:abstractNumId="23" w15:restartNumberingAfterBreak="0">
+    <w:nsid w:val="6657615E"/>
+    <w:multiLevelType w:val="multilevel"/>
+    <w:tmpl w:val="39B2CC78"/>
+    <w:lvl w:ilvl="0">
+      <w:start w:val="1"/>
+      <w:numFmt w:val="bullet"/>
+      <w:lvlText w:val=""/>
+      <w:lvlJc w:val="left"/>
+      <w:pPr>
+        <w:tabs>
+          <w:tab w:val="num" w:pos="720"/>
+        </w:tabs>
+        <w:ind w:left="720" w:hanging="360"/>
+      </w:pPr>
+      <w:rPr>
+        <w:rFonts w:ascii="Symbol" w:hAnsi="Symbol" w:hint="default"/>
+        <w:sz w:val="20"/>
+      </w:rPr>
+    </w:lvl>
+    <w:lvl w:ilvl="1" w:tentative="1">
+      <w:start w:val="1"/>
+      <w:numFmt w:val="bullet"/>
+      <w:lvlText w:val="o"/>
+      <w:lvlJc w:val="left"/>
+      <w:pPr>
+        <w:tabs>
+          <w:tab w:val="num" w:pos="1440"/>
+        </w:tabs>
+        <w:ind w:left="1440" w:hanging="360"/>
+      </w:pPr>
+      <w:rPr>
+        <w:rFonts w:ascii="Courier New" w:hAnsi="Courier New" w:hint="default"/>
+        <w:sz w:val="20"/>
+      </w:rPr>
+    </w:lvl>
+    <w:lvl w:ilvl="2" w:tentative="1">
+      <w:start w:val="1"/>
+      <w:numFmt w:val="bullet"/>
+      <w:lvlText w:val=""/>
+      <w:lvlJc w:val="left"/>
+      <w:pPr>
+        <w:tabs>
+          <w:tab w:val="num" w:pos="2160"/>
+        </w:tabs>
+        <w:ind w:left="2160" w:hanging="360"/>
+      </w:pPr>
+      <w:rPr>
+        <w:rFonts w:ascii="Wingdings" w:hAnsi="Wingdings" w:hint="default"/>
+        <w:sz w:val="20"/>
+      </w:rPr>
+    </w:lvl>
+    <w:lvl w:ilvl="3" w:tentative="1">
+      <w:start w:val="1"/>
+      <w:numFmt w:val="bullet"/>
+      <w:lvlText w:val=""/>
+      <w:lvlJc w:val="left"/>
+      <w:pPr>
+        <w:tabs>
+          <w:tab w:val="num" w:pos="2880"/>
+        </w:tabs>
+        <w:ind w:left="2880" w:hanging="360"/>
+      </w:pPr>
+      <w:rPr>
+        <w:rFonts w:ascii="Wingdings" w:hAnsi="Wingdings" w:hint="default"/>
+        <w:sz w:val="20"/>
+      </w:rPr>
+    </w:lvl>
+    <w:lvl w:ilvl="4" w:tentative="1">
+      <w:start w:val="1"/>
+      <w:numFmt w:val="bullet"/>
+      <w:lvlText w:val=""/>
+      <w:lvlJc w:val="left"/>
+      <w:pPr>
+        <w:tabs>
+          <w:tab w:val="num" w:pos="3600"/>
+        </w:tabs>
+        <w:ind w:left="3600" w:hanging="360"/>
+      </w:pPr>
+      <w:rPr>
+        <w:rFonts w:ascii="Wingdings" w:hAnsi="Wingdings" w:hint="default"/>
+        <w:sz w:val="20"/>
+      </w:rPr>
+    </w:lvl>
+    <w:lvl w:ilvl="5" w:tentative="1">
+      <w:start w:val="1"/>
+      <w:numFmt w:val="bullet"/>
+      <w:lvlText w:val=""/>
+      <w:lvlJc w:val="left"/>
+      <w:pPr>
+        <w:tabs>
+          <w:tab w:val="num" w:pos="4320"/>
+        </w:tabs>
+        <w:ind w:left="4320" w:hanging="360"/>
+      </w:pPr>
+      <w:rPr>
+        <w:rFonts w:ascii="Wingdings" w:hAnsi="Wingdings" w:hint="default"/>
+        <w:sz w:val="20"/>
+      </w:rPr>
+    </w:lvl>
+    <w:lvl w:ilvl="6" w:tentative="1">
+      <w:start w:val="1"/>
+      <w:numFmt w:val="bullet"/>
+      <w:lvlText w:val=""/>
+      <w:lvlJc w:val="left"/>
+      <w:pPr>
+        <w:tabs>
+          <w:tab w:val="num" w:pos="5040"/>
+        </w:tabs>
+        <w:ind w:left="5040" w:hanging="360"/>
+      </w:pPr>
+      <w:rPr>
+        <w:rFonts w:ascii="Wingdings" w:hAnsi="Wingdings" w:hint="default"/>
+        <w:sz w:val="20"/>
+      </w:rPr>
+    </w:lvl>
+    <w:lvl w:ilvl="7" w:tentative="1">
+      <w:start w:val="1"/>
+      <w:numFmt w:val="bullet"/>
+      <w:lvlText w:val=""/>
+      <w:lvlJc w:val="left"/>
+      <w:pPr>
+        <w:tabs>
+          <w:tab w:val="num" w:pos="5760"/>
+        </w:tabs>
+        <w:ind w:left="5760" w:hanging="360"/>
+      </w:pPr>
+      <w:rPr>
+        <w:rFonts w:ascii="Wingdings" w:hAnsi="Wingdings" w:hint="default"/>
+        <w:sz w:val="20"/>
+      </w:rPr>
+    </w:lvl>
+    <w:lvl w:ilvl="8" w:tentative="1">
+      <w:start w:val="1"/>
+      <w:numFmt w:val="bullet"/>
+      <w:lvlText w:val=""/>
+      <w:lvlJc w:val="left"/>
+      <w:pPr>
+        <w:tabs>
+          <w:tab w:val="num" w:pos="6480"/>
+        </w:tabs>
+        <w:ind w:left="6480" w:hanging="360"/>
+      </w:pPr>
+      <w:rPr>
+        <w:rFonts w:ascii="Wingdings" w:hAnsi="Wingdings" w:hint="default"/>
+        <w:sz w:val="20"/>
+      </w:rPr>
+    </w:lvl>
+  </w:abstractNum>
+  <w:abstractNum w:abstractNumId="24" w15:restartNumberingAfterBreak="0">
+    <w:nsid w:val="7C1B5C8C"/>
+    <w:multiLevelType w:val="multilevel"/>
+    <w:tmpl w:val="4A1A20D8"/>
+    <w:lvl w:ilvl="0">
+      <w:start w:val="1"/>
+      <w:numFmt w:val="bullet"/>
+      <w:lvlText w:val=""/>
+      <w:lvlJc w:val="left"/>
+      <w:pPr>
+        <w:tabs>
+          <w:tab w:val="num" w:pos="720"/>
+        </w:tabs>
+        <w:ind w:left="720" w:hanging="360"/>
+      </w:pPr>
+      <w:rPr>
+        <w:rFonts w:ascii="Symbol" w:hAnsi="Symbol" w:hint="default"/>
+        <w:sz w:val="20"/>
+      </w:rPr>
+    </w:lvl>
+    <w:lvl w:ilvl="1" w:tentative="1">
+      <w:start w:val="1"/>
+      <w:numFmt w:val="bullet"/>
+      <w:lvlText w:val="o"/>
+      <w:lvlJc w:val="left"/>
+      <w:pPr>
+        <w:tabs>
+          <w:tab w:val="num" w:pos="1440"/>
+        </w:tabs>
+        <w:ind w:left="1440" w:hanging="360"/>
+      </w:pPr>
+      <w:rPr>
+        <w:rFonts w:ascii="Courier New" w:hAnsi="Courier New" w:hint="default"/>
+        <w:sz w:val="20"/>
+      </w:rPr>
+    </w:lvl>
+    <w:lvl w:ilvl="2" w:tentative="1">
+      <w:start w:val="1"/>
+      <w:numFmt w:val="bullet"/>
+      <w:lvlText w:val=""/>
+      <w:lvlJc w:val="left"/>
+      <w:pPr>
+        <w:tabs>
+          <w:tab w:val="num" w:pos="2160"/>
+        </w:tabs>
+        <w:ind w:left="2160" w:hanging="360"/>
+      </w:pPr>
+      <w:rPr>
+        <w:rFonts w:ascii="Wingdings" w:hAnsi="Wingdings" w:hint="default"/>
+        <w:sz w:val="20"/>
+      </w:rPr>
+    </w:lvl>
+    <w:lvl w:ilvl="3" w:tentative="1">
+      <w:start w:val="1"/>
+      <w:numFmt w:val="bullet"/>
+      <w:lvlText w:val=""/>
+      <w:lvlJc w:val="left"/>
+      <w:pPr>
+        <w:tabs>
+          <w:tab w:val="num" w:pos="2880"/>
+        </w:tabs>
+        <w:ind w:left="2880" w:hanging="360"/>
+      </w:pPr>
+      <w:rPr>
+        <w:rFonts w:ascii="Wingdings" w:hAnsi="Wingdings" w:hint="default"/>
+        <w:sz w:val="20"/>
+      </w:rPr>
+    </w:lvl>
+    <w:lvl w:ilvl="4" w:tentative="1">
+      <w:start w:val="1"/>
+      <w:numFmt w:val="bullet"/>
+      <w:lvlText w:val=""/>
+      <w:lvlJc w:val="left"/>
+      <w:pPr>
+        <w:tabs>
+          <w:tab w:val="num" w:pos="3600"/>
+        </w:tabs>
+        <w:ind w:left="3600" w:hanging="360"/>
+      </w:pPr>
+      <w:rPr>
+        <w:rFonts w:ascii="Wingdings" w:hAnsi="Wingdings" w:hint="default"/>
+        <w:sz w:val="20"/>
+      </w:rPr>
+    </w:lvl>
+    <w:lvl w:ilvl="5" w:tentative="1">
+      <w:start w:val="1"/>
+      <w:numFmt w:val="bullet"/>
+      <w:lvlText w:val=""/>
+      <w:lvlJc w:val="left"/>
+      <w:pPr>
+        <w:tabs>
+          <w:tab w:val="num" w:pos="4320"/>
+        </w:tabs>
+        <w:ind w:left="4320" w:hanging="360"/>
+      </w:pPr>
+      <w:rPr>
+        <w:rFonts w:ascii="Wingdings" w:hAnsi="Wingdings" w:hint="default"/>
+        <w:sz w:val="20"/>
+      </w:rPr>
+    </w:lvl>
+    <w:lvl w:ilvl="6" w:tentative="1">
+      <w:start w:val="1"/>
+      <w:numFmt w:val="bullet"/>
+      <w:lvlText w:val=""/>
+      <w:lvlJc w:val="left"/>
+      <w:pPr>
+        <w:tabs>
+          <w:tab w:val="num" w:pos="5040"/>
+        </w:tabs>
+        <w:ind w:left="5040" w:hanging="360"/>
+      </w:pPr>
+      <w:rPr>
+        <w:rFonts w:ascii="Wingdings" w:hAnsi="Wingdings" w:hint="default"/>
+        <w:sz w:val="20"/>
+      </w:rPr>
+    </w:lvl>
+    <w:lvl w:ilvl="7" w:tentative="1">
+      <w:start w:val="1"/>
+      <w:numFmt w:val="bullet"/>
+      <w:lvlText w:val=""/>
+      <w:lvlJc w:val="left"/>
+      <w:pPr>
+        <w:tabs>
+          <w:tab w:val="num" w:pos="5760"/>
+        </w:tabs>
+        <w:ind w:left="5760" w:hanging="360"/>
+      </w:pPr>
+      <w:rPr>
+        <w:rFonts w:ascii="Wingdings" w:hAnsi="Wingdings" w:hint="default"/>
+        <w:sz w:val="20"/>
+      </w:rPr>
+    </w:lvl>
+    <w:lvl w:ilvl="8" w:tentative="1">
+      <w:start w:val="1"/>
+      <w:numFmt w:val="bullet"/>
+      <w:lvlText w:val=""/>
+      <w:lvlJc w:val="left"/>
+      <w:pPr>
+        <w:tabs>
+          <w:tab w:val="num" w:pos="6480"/>
+        </w:tabs>
+        <w:ind w:left="6480" w:hanging="360"/>
+      </w:pPr>
+      <w:rPr>
+        <w:rFonts w:ascii="Wingdings" w:hAnsi="Wingdings" w:hint="default"/>
+        <w:sz w:val="20"/>
+      </w:rPr>
+    </w:lvl>
+  </w:abstractNum>
   <w:num w:numId="1">
+    <w:abstractNumId w:val="22"/>
+  </w:num>
+  <w:num w:numId="2">
+    <w:abstractNumId w:val="6"/>
+  </w:num>
+  <w:num w:numId="3">
+    <w:abstractNumId w:val="9"/>
+  </w:num>
+  <w:num w:numId="4">
+    <w:abstractNumId w:val="1"/>
+  </w:num>
+  <w:num w:numId="5">
+    <w:abstractNumId w:val="16"/>
+  </w:num>
+  <w:num w:numId="6">
+    <w:abstractNumId w:val="20"/>
+  </w:num>
+  <w:num w:numId="7">
+    <w:abstractNumId w:val="11"/>
+  </w:num>
+  <w:num w:numId="8">
+    <w:abstractNumId w:val="14"/>
+  </w:num>
+  <w:num w:numId="9">
+    <w:abstractNumId w:val="8"/>
+  </w:num>
+  <w:num w:numId="10">
+    <w:abstractNumId w:val="4"/>
+  </w:num>
+  <w:num w:numId="11">
+    <w:abstractNumId w:val="10"/>
+  </w:num>
+  <w:num w:numId="12">
     <w:abstractNumId w:val="15"/>
   </w:num>
-  <w:num w:numId="2">
+  <w:num w:numId="13">
+    <w:abstractNumId w:val="7"/>
+  </w:num>
+  <w:num w:numId="14">
+    <w:abstractNumId w:val="13"/>
+  </w:num>
+  <w:num w:numId="15">
+    <w:abstractNumId w:val="5"/>
+  </w:num>
+  <w:num w:numId="16">
+    <w:abstractNumId w:val="17"/>
+  </w:num>
+  <w:num w:numId="17">
+    <w:abstractNumId w:val="19"/>
+  </w:num>
+  <w:num w:numId="18">
+    <w:abstractNumId w:val="18"/>
+  </w:num>
+  <w:num w:numId="19">
+    <w:abstractNumId w:val="12"/>
+  </w:num>
+  <w:num w:numId="20">
+    <w:abstractNumId w:val="0"/>
+  </w:num>
+  <w:num w:numId="21">
+    <w:abstractNumId w:val="21"/>
+  </w:num>
+  <w:num w:numId="22">
     <w:abstractNumId w:val="3"/>
   </w:num>
-  <w:num w:numId="3">
-    <w:abstractNumId w:val="6"/>
+  <w:num w:numId="23">
+    <w:abstractNumId w:val="24"/>
   </w:num>
-  <w:num w:numId="4">
-    <w:abstractNumId w:val="0"/>
+  <w:num w:numId="24">
+    <w:abstractNumId w:val="23"/>
   </w:num>
-  <w:num w:numId="5">
-    <w:abstractNumId w:val="12"/>
-  </w:num>
-  <w:num w:numId="6">
-    <w:abstractNumId w:val="14"/>
-  </w:num>
-  <w:num w:numId="7">
-    <w:abstractNumId w:val="8"/>
-  </w:num>
-  <w:num w:numId="8">
-    <w:abstractNumId w:val="10"/>
-  </w:num>
-  <w:num w:numId="9">
-    <w:abstractNumId w:val="5"/>
-  </w:num>
-  <w:num w:numId="10">
-    <w:abstractNumId w:val="1"/>
-  </w:num>
-  <w:num w:numId="11">
-    <w:abstractNumId w:val="7"/>
-  </w:num>
-  <w:num w:numId="12">
-    <w:abstractNumId w:val="11"/>
-  </w:num>
-  <w:num w:numId="13">
-    <w:abstractNumId w:val="4"/>
-  </w:num>
-  <w:num w:numId="14">
-    <w:abstractNumId w:val="9"/>
-  </w:num>
-  <w:num w:numId="15">
+  <w:num w:numId="25">
     <w:abstractNumId w:val="2"/>
-  </w:num>
-  <w:num w:numId="16">
-    <w:abstractNumId w:val="13"/>
   </w:num>
 </w:numbering>
 </file>
 
 <file path=word/styles.xml><?xml version="1.0" encoding="utf-8"?>
-<w:styles xmlns:mc="http://schemas.openxmlformats.org/markup-compatibility/2006" xmlns:r="http://schemas.openxmlformats.org/officeDocument/2006/relationships" xmlns:w="http://schemas.openxmlformats.org/wordprocessingml/2006/main" xmlns:w14="http://schemas.microsoft.com/office/word/2010/wordml" xmlns:w15="http://schemas.microsoft.com/office/word/2012/wordml" xmlns:w16se="http://schemas.microsoft.com/office/word/2015/wordml/symex" mc:Ignorable="w14 w15 w16se">
+<w:styles xmlns:mc="http://schemas.openxmlformats.org/markup-compatibility/2006" xmlns:r="http://schemas.openxmlformats.org/officeDocument/2006/relationships" xmlns:w="http://schemas.openxmlformats.org/wordprocessingml/2006/main" xmlns:w14="http://schemas.microsoft.com/office/word/2010/wordml" xmlns:w15="http://schemas.microsoft.com/office/word/2012/wordml" xmlns:w16cid="http://schemas.microsoft.com/office/word/2016/wordml/cid" xmlns:w16se="http://schemas.microsoft.com/office/word/2015/wordml/symex" mc:Ignorable="w14 w15 w16se w16cid">
   <w:docDefaults>
     <w:rPrDefault>
       <w:rPr>
@@ -9168,7 +11444,7 @@
       </w:pPr>
     </w:pPrDefault>
   </w:docDefaults>
-  <w:latentStyles w:defLockedState="0" w:defUIPriority="99" w:defSemiHidden="0" w:defUnhideWhenUsed="0" w:defQFormat="0" w:count="371">
+  <w:latentStyles w:defLockedState="0" w:defUIPriority="99" w:defSemiHidden="0" w:defUnhideWhenUsed="0" w:defQFormat="0" w:count="375">
     <w:lsdException w:name="Normal" w:uiPriority="0" w:qFormat="1"/>
     <w:lsdException w:name="heading 1" w:uiPriority="9" w:qFormat="1"/>
     <w:lsdException w:name="heading 2" w:semiHidden="1" w:uiPriority="9" w:unhideWhenUsed="1" w:qFormat="1"/>
@@ -9274,7 +11550,6 @@
     <w:lsdException w:name="HTML Sample" w:semiHidden="1" w:unhideWhenUsed="1"/>
     <w:lsdException w:name="HTML Typewriter" w:semiHidden="1" w:unhideWhenUsed="1"/>
     <w:lsdException w:name="HTML Variable" w:semiHidden="1" w:unhideWhenUsed="1"/>
-    <w:lsdException w:name="Normal Table" w:semiHidden="1" w:unhideWhenUsed="1"/>
     <w:lsdException w:name="annotation subject" w:semiHidden="1" w:unhideWhenUsed="1"/>
     <w:lsdException w:name="No List" w:semiHidden="1" w:unhideWhenUsed="1"/>
     <w:lsdException w:name="Outline List 1" w:semiHidden="1" w:unhideWhenUsed="1"/>
@@ -9318,10 +11593,8 @@
     <w:lsdException w:name="Table Elegant" w:semiHidden="1" w:unhideWhenUsed="1"/>
     <w:lsdException w:name="Table Professional" w:semiHidden="1" w:unhideWhenUsed="1"/>
     <w:lsdException w:name="Table Subtle 1" w:semiHidden="1" w:unhideWhenUsed="1"/>
-    <w:lsdException w:name="Table Subtle 2" w:semiHidden="1" w:unhideWhenUsed="1"/>
     <w:lsdException w:name="Table Web 1" w:semiHidden="1" w:unhideWhenUsed="1"/>
     <w:lsdException w:name="Table Web 2" w:semiHidden="1" w:unhideWhenUsed="1"/>
-    <w:lsdException w:name="Table Web 3" w:semiHidden="1" w:unhideWhenUsed="1"/>
     <w:lsdException w:name="Balloon Text" w:semiHidden="1" w:unhideWhenUsed="1"/>
     <w:lsdException w:name="Table Grid" w:uiPriority="59"/>
     <w:lsdException w:name="Table Theme" w:semiHidden="1" w:unhideWhenUsed="1"/>
@@ -9540,6 +11813,10 @@
     <w:lsdException w:name="List Table 5 Dark Accent 6" w:uiPriority="50"/>
     <w:lsdException w:name="List Table 6 Colorful Accent 6" w:uiPriority="51"/>
     <w:lsdException w:name="List Table 7 Colorful Accent 6" w:uiPriority="52"/>
+    <w:lsdException w:name="Mention" w:semiHidden="1" w:unhideWhenUsed="1"/>
+    <w:lsdException w:name="Smart Hyperlink" w:semiHidden="1" w:unhideWhenUsed="1"/>
+    <w:lsdException w:name="Hashtag" w:semiHidden="1" w:unhideWhenUsed="1"/>
+    <w:lsdException w:name="Unresolved Mention" w:semiHidden="1" w:unhideWhenUsed="1"/>
   </w:latentStyles>
   <w:style w:type="paragraph" w:default="1" w:styleId="Standaard">
     <w:name w:val="Normal"/>
@@ -10409,11 +12686,23 @@
     <w:basedOn w:val="Standaardalinea-lettertype"/>
     <w:rsid w:val="001E6008"/>
   </w:style>
+  <w:style w:type="character" w:styleId="Onopgelostemelding">
+    <w:name w:val="Unresolved Mention"/>
+    <w:basedOn w:val="Standaardalinea-lettertype"/>
+    <w:uiPriority w:val="99"/>
+    <w:semiHidden/>
+    <w:unhideWhenUsed/>
+    <w:rsid w:val="00B77CCC"/>
+    <w:rPr>
+      <w:color w:val="808080"/>
+      <w:shd w:val="clear" w:color="auto" w:fill="E6E6E6"/>
+    </w:rPr>
+  </w:style>
 </w:styles>
 </file>
 
 <file path=word/glossary/document.xml><?xml version="1.0" encoding="utf-8"?>
-<w:glossaryDocument xmlns:wpc="http://schemas.microsoft.com/office/word/2010/wordprocessingCanvas" xmlns:cx="http://schemas.microsoft.com/office/drawing/2014/chartex" xmlns:mc="http://schemas.openxmlformats.org/markup-compatibility/2006" xmlns:o="urn:schemas-microsoft-com:office:office" xmlns:r="http://schemas.openxmlformats.org/officeDocument/2006/relationships" xmlns:m="http://schemas.openxmlformats.org/officeDocument/2006/math" xmlns:v="urn:schemas-microsoft-com:vml" xmlns:wp14="http://schemas.microsoft.com/office/word/2010/wordprocessingDrawing" xmlns:wp="http://schemas.openxmlformats.org/drawingml/2006/wordprocessingDrawing" xmlns:w10="urn:schemas-microsoft-com:office:word" xmlns:w="http://schemas.openxmlformats.org/wordprocessingml/2006/main" xmlns:w14="http://schemas.microsoft.com/office/word/2010/wordml" xmlns:w15="http://schemas.microsoft.com/office/word/2012/wordml" xmlns:w16se="http://schemas.microsoft.com/office/word/2015/wordml/symex" xmlns:wpg="http://schemas.microsoft.com/office/word/2010/wordprocessingGroup" xmlns:wpi="http://schemas.microsoft.com/office/word/2010/wordprocessingInk" xmlns:wne="http://schemas.microsoft.com/office/word/2006/wordml" xmlns:wps="http://schemas.microsoft.com/office/word/2010/wordprocessingShape" mc:Ignorable="w14 w15 w16se wp14">
+<w:glossaryDocument xmlns:wpc="http://schemas.microsoft.com/office/word/2010/wordprocessingCanvas" xmlns:cx="http://schemas.microsoft.com/office/drawing/2014/chartex" xmlns:cx1="http://schemas.microsoft.com/office/drawing/2015/9/8/chartex" xmlns:cx2="http://schemas.microsoft.com/office/drawing/2015/10/21/chartex" xmlns:cx3="http://schemas.microsoft.com/office/drawing/2016/5/9/chartex" xmlns:cx4="http://schemas.microsoft.com/office/drawing/2016/5/10/chartex" xmlns:cx5="http://schemas.microsoft.com/office/drawing/2016/5/11/chartex" xmlns:cx6="http://schemas.microsoft.com/office/drawing/2016/5/12/chartex" xmlns:cx7="http://schemas.microsoft.com/office/drawing/2016/5/13/chartex" xmlns:cx8="http://schemas.microsoft.com/office/drawing/2016/5/14/chartex" xmlns:mc="http://schemas.openxmlformats.org/markup-compatibility/2006" xmlns:aink="http://schemas.microsoft.com/office/drawing/2016/ink" xmlns:am3d="http://schemas.microsoft.com/office/drawing/2017/model3d" xmlns:o="urn:schemas-microsoft-com:office:office" xmlns:r="http://schemas.openxmlformats.org/officeDocument/2006/relationships" xmlns:m="http://schemas.openxmlformats.org/officeDocument/2006/math" xmlns:v="urn:schemas-microsoft-com:vml" xmlns:wp14="http://schemas.microsoft.com/office/word/2010/wordprocessingDrawing" xmlns:wp="http://schemas.openxmlformats.org/drawingml/2006/wordprocessingDrawing" xmlns:w10="urn:schemas-microsoft-com:office:word" xmlns:w="http://schemas.openxmlformats.org/wordprocessingml/2006/main" xmlns:w14="http://schemas.microsoft.com/office/word/2010/wordml" xmlns:w15="http://schemas.microsoft.com/office/word/2012/wordml" xmlns:w16cid="http://schemas.microsoft.com/office/word/2016/wordml/cid" xmlns:w16se="http://schemas.microsoft.com/office/word/2015/wordml/symex" xmlns:wpg="http://schemas.microsoft.com/office/word/2010/wordprocessingGroup" xmlns:wpi="http://schemas.microsoft.com/office/word/2010/wordprocessingInk" xmlns:wne="http://schemas.microsoft.com/office/word/2006/wordml" xmlns:wps="http://schemas.microsoft.com/office/word/2010/wordprocessingShape" mc:Ignorable="w14 w15 w16se w16cid wp14">
   <w:docParts>
     <w:docPart>
       <w:docPartPr>
@@ -10482,7 +12771,7 @@
 </file>
 
 <file path=word/glossary/fontTable.xml><?xml version="1.0" encoding="utf-8"?>
-<w:fonts xmlns:mc="http://schemas.openxmlformats.org/markup-compatibility/2006" xmlns:r="http://schemas.openxmlformats.org/officeDocument/2006/relationships" xmlns:w="http://schemas.openxmlformats.org/wordprocessingml/2006/main" xmlns:w14="http://schemas.microsoft.com/office/word/2010/wordml" xmlns:w15="http://schemas.microsoft.com/office/word/2012/wordml" xmlns:w16se="http://schemas.microsoft.com/office/word/2015/wordml/symex" mc:Ignorable="w14 w15 w16se">
+<w:fonts xmlns:mc="http://schemas.openxmlformats.org/markup-compatibility/2006" xmlns:r="http://schemas.openxmlformats.org/officeDocument/2006/relationships" xmlns:w="http://schemas.openxmlformats.org/wordprocessingml/2006/main" xmlns:w14="http://schemas.microsoft.com/office/word/2010/wordml" xmlns:w15="http://schemas.microsoft.com/office/word/2012/wordml" xmlns:w16cid="http://schemas.microsoft.com/office/word/2016/wordml/cid" xmlns:w16se="http://schemas.microsoft.com/office/word/2015/wordml/symex" mc:Ignorable="w14 w15 w16se w16cid">
   <w:font w:name="Symbol">
     <w:panose1 w:val="05050102010706020507"/>
     <w:charset w:val="02"/>
@@ -10492,10 +12781,10 @@
   </w:font>
   <w:font w:name="Times New Roman">
     <w:panose1 w:val="02020603050405020304"/>
-    <w:charset w:val="EE"/>
+    <w:charset w:val="00"/>
     <w:family w:val="roman"/>
     <w:pitch w:val="variable"/>
-    <w:sig w:usb0="E0002EFF" w:usb1="C000785B" w:usb2="00000009" w:usb3="00000000" w:csb0="000001FF" w:csb1="00000000"/>
+    <w:sig w:usb0="20002A87" w:usb1="80000000" w:usb2="00000008" w:usb3="00000000" w:csb0="000001FF" w:csb1="00000000"/>
   </w:font>
   <w:font w:name="Courier New">
     <w:panose1 w:val="02070309020205020404"/>
@@ -10571,23 +12860,23 @@
   </w:font>
   <w:font w:name="Calibri">
     <w:panose1 w:val="020F0502020204030204"/>
-    <w:charset w:val="EE"/>
+    <w:charset w:val="00"/>
     <w:family w:val="swiss"/>
     <w:pitch w:val="variable"/>
-    <w:sig w:usb0="E0002AFF" w:usb1="C000247B" w:usb2="00000009" w:usb3="00000000" w:csb0="000001FF" w:csb1="00000000"/>
+    <w:sig w:usb0="A00002EF" w:usb1="4000207B" w:usb2="00000000" w:usb3="00000000" w:csb0="0000009F" w:csb1="00000000"/>
   </w:font>
   <w:font w:name="Calibri Light">
     <w:panose1 w:val="020F0302020204030204"/>
-    <w:charset w:val="EE"/>
+    <w:charset w:val="00"/>
     <w:family w:val="swiss"/>
     <w:pitch w:val="variable"/>
-    <w:sig w:usb0="E0002AFF" w:usb1="C000247B" w:usb2="00000009" w:usb3="00000000" w:csb0="000001FF" w:csb1="00000000"/>
+    <w:sig w:usb0="A00002EF" w:usb1="4000207B" w:usb2="00000000" w:usb3="00000000" w:csb0="0000009F" w:csb1="00000000"/>
   </w:font>
 </w:fonts>
 </file>
 
 <file path=word/glossary/settings.xml><?xml version="1.0" encoding="utf-8"?>
-<w:settings xmlns:mc="http://schemas.openxmlformats.org/markup-compatibility/2006" xmlns:o="urn:schemas-microsoft-com:office:office" xmlns:r="http://schemas.openxmlformats.org/officeDocument/2006/relationships" xmlns:m="http://schemas.openxmlformats.org/officeDocument/2006/math" xmlns:v="urn:schemas-microsoft-com:vml" xmlns:w10="urn:schemas-microsoft-com:office:word" xmlns:w="http://schemas.openxmlformats.org/wordprocessingml/2006/main" xmlns:w14="http://schemas.microsoft.com/office/word/2010/wordml" xmlns:w15="http://schemas.microsoft.com/office/word/2012/wordml" xmlns:w16se="http://schemas.microsoft.com/office/word/2015/wordml/symex" xmlns:sl="http://schemas.openxmlformats.org/schemaLibrary/2006/main" mc:Ignorable="w14 w15 w16se">
+<w:settings xmlns:mc="http://schemas.openxmlformats.org/markup-compatibility/2006" xmlns:o="urn:schemas-microsoft-com:office:office" xmlns:r="http://schemas.openxmlformats.org/officeDocument/2006/relationships" xmlns:m="http://schemas.openxmlformats.org/officeDocument/2006/math" xmlns:v="urn:schemas-microsoft-com:vml" xmlns:w10="urn:schemas-microsoft-com:office:word" xmlns:w="http://schemas.openxmlformats.org/wordprocessingml/2006/main" xmlns:w14="http://schemas.microsoft.com/office/word/2010/wordml" xmlns:w15="http://schemas.microsoft.com/office/word/2012/wordml" xmlns:w16cid="http://schemas.microsoft.com/office/word/2016/wordml/cid" xmlns:w16se="http://schemas.microsoft.com/office/word/2015/wordml/symex" xmlns:sl="http://schemas.openxmlformats.org/schemaLibrary/2006/main" mc:Ignorable="w14 w15 w16se w16cid">
   <w:view w:val="normal"/>
   <w:defaultTabStop w:val="708"/>
   <w:hyphenationZone w:val="425"/>
@@ -10606,6 +12895,7 @@
     <w:rsid w:val="0010315C"/>
     <w:rsid w:val="0096382D"/>
     <w:rsid w:val="009A3C15"/>
+    <w:rsid w:val="00D56407"/>
   </w:rsids>
   <m:mathPr>
     <m:mathFont m:val="Cambria Math"/>
@@ -10629,7 +12919,7 @@
 </file>
 
 <file path=word/glossary/styles.xml><?xml version="1.0" encoding="utf-8"?>
-<w:styles xmlns:mc="http://schemas.openxmlformats.org/markup-compatibility/2006" xmlns:r="http://schemas.openxmlformats.org/officeDocument/2006/relationships" xmlns:w="http://schemas.openxmlformats.org/wordprocessingml/2006/main" xmlns:w14="http://schemas.microsoft.com/office/word/2010/wordml" xmlns:w15="http://schemas.microsoft.com/office/word/2012/wordml" xmlns:w16se="http://schemas.microsoft.com/office/word/2015/wordml/symex" mc:Ignorable="w14 w15 w16se">
+<w:styles xmlns:mc="http://schemas.openxmlformats.org/markup-compatibility/2006" xmlns:r="http://schemas.openxmlformats.org/officeDocument/2006/relationships" xmlns:w="http://schemas.openxmlformats.org/wordprocessingml/2006/main" xmlns:w14="http://schemas.microsoft.com/office/word/2010/wordml" xmlns:w15="http://schemas.microsoft.com/office/word/2012/wordml" xmlns:w16cid="http://schemas.microsoft.com/office/word/2016/wordml/cid" xmlns:w16se="http://schemas.microsoft.com/office/word/2015/wordml/symex" mc:Ignorable="w14 w15 w16se w16cid">
   <w:docDefaults>
     <w:rPrDefault>
       <w:rPr>
@@ -10645,7 +12935,7 @@
       </w:pPr>
     </w:pPrDefault>
   </w:docDefaults>
-  <w:latentStyles w:defLockedState="0" w:defUIPriority="99" w:defSemiHidden="0" w:defUnhideWhenUsed="0" w:defQFormat="0" w:count="371">
+  <w:latentStyles w:defLockedState="0" w:defUIPriority="99" w:defSemiHidden="0" w:defUnhideWhenUsed="0" w:defQFormat="0" w:count="375">
     <w:lsdException w:name="Normal" w:uiPriority="0" w:qFormat="1"/>
     <w:lsdException w:name="heading 1" w:uiPriority="9" w:qFormat="1"/>
     <w:lsdException w:name="heading 2" w:semiHidden="1" w:uiPriority="9" w:unhideWhenUsed="1" w:qFormat="1"/>
@@ -10751,7 +13041,6 @@
     <w:lsdException w:name="HTML Sample" w:semiHidden="1" w:unhideWhenUsed="1"/>
     <w:lsdException w:name="HTML Typewriter" w:semiHidden="1" w:unhideWhenUsed="1"/>
     <w:lsdException w:name="HTML Variable" w:semiHidden="1" w:unhideWhenUsed="1"/>
-    <w:lsdException w:name="Normal Table" w:semiHidden="1" w:unhideWhenUsed="1"/>
     <w:lsdException w:name="annotation subject" w:semiHidden="1" w:unhideWhenUsed="1"/>
     <w:lsdException w:name="No List" w:semiHidden="1" w:unhideWhenUsed="1"/>
     <w:lsdException w:name="Outline List 1" w:semiHidden="1" w:unhideWhenUsed="1"/>
@@ -10795,10 +13084,8 @@
     <w:lsdException w:name="Table Elegant" w:semiHidden="1" w:unhideWhenUsed="1"/>
     <w:lsdException w:name="Table Professional" w:semiHidden="1" w:unhideWhenUsed="1"/>
     <w:lsdException w:name="Table Subtle 1" w:semiHidden="1" w:unhideWhenUsed="1"/>
-    <w:lsdException w:name="Table Subtle 2" w:semiHidden="1" w:unhideWhenUsed="1"/>
     <w:lsdException w:name="Table Web 1" w:semiHidden="1" w:unhideWhenUsed="1"/>
     <w:lsdException w:name="Table Web 2" w:semiHidden="1" w:unhideWhenUsed="1"/>
-    <w:lsdException w:name="Table Web 3" w:semiHidden="1" w:unhideWhenUsed="1"/>
     <w:lsdException w:name="Balloon Text" w:semiHidden="1" w:unhideWhenUsed="1"/>
     <w:lsdException w:name="Table Grid" w:uiPriority="39"/>
     <w:lsdException w:name="Table Theme" w:semiHidden="1" w:unhideWhenUsed="1"/>
@@ -11017,6 +13304,10 @@
     <w:lsdException w:name="List Table 5 Dark Accent 6" w:uiPriority="50"/>
     <w:lsdException w:name="List Table 6 Colorful Accent 6" w:uiPriority="51"/>
     <w:lsdException w:name="List Table 7 Colorful Accent 6" w:uiPriority="52"/>
+    <w:lsdException w:name="Mention" w:semiHidden="1" w:unhideWhenUsed="1"/>
+    <w:lsdException w:name="Smart Hyperlink" w:semiHidden="1" w:unhideWhenUsed="1"/>
+    <w:lsdException w:name="Hashtag" w:semiHidden="1" w:unhideWhenUsed="1"/>
+    <w:lsdException w:name="Unresolved Mention" w:semiHidden="1" w:unhideWhenUsed="1"/>
   </w:latentStyles>
   <w:style w:type="paragraph" w:default="1" w:styleId="Standaard">
     <w:name w:val="Normal"/>
@@ -11039,7 +13330,7 @@
       <w:rFonts w:asciiTheme="majorHAnsi" w:eastAsiaTheme="majorEastAsia" w:hAnsiTheme="majorHAnsi" w:cstheme="majorBidi"/>
       <w:bCs/>
       <w:i/>
-      <w:color w:val="5B9BD5" w:themeColor="accent1"/>
+      <w:color w:val="4472C4" w:themeColor="accent1"/>
       <w:sz w:val="32"/>
       <w:szCs w:val="32"/>
     </w:rPr>
@@ -11133,7 +13424,7 @@
       <w:rFonts w:asciiTheme="majorHAnsi" w:eastAsiaTheme="majorEastAsia" w:hAnsiTheme="majorHAnsi" w:cstheme="majorBidi"/>
       <w:bCs/>
       <w:i/>
-      <w:color w:val="5B9BD5" w:themeColor="accent1"/>
+      <w:color w:val="4472C4" w:themeColor="accent1"/>
       <w:sz w:val="32"/>
       <w:szCs w:val="32"/>
     </w:rPr>
@@ -11171,7 +13462,7 @@
 </file>
 
 <file path=word/glossary/webSettings.xml><?xml version="1.0" encoding="utf-8"?>
-<w:webSettings xmlns:mc="http://schemas.openxmlformats.org/markup-compatibility/2006" xmlns:r="http://schemas.openxmlformats.org/officeDocument/2006/relationships" xmlns:w="http://schemas.openxmlformats.org/wordprocessingml/2006/main" xmlns:w14="http://schemas.microsoft.com/office/word/2010/wordml" xmlns:w15="http://schemas.microsoft.com/office/word/2012/wordml" xmlns:w16se="http://schemas.microsoft.com/office/word/2015/wordml/symex" mc:Ignorable="w14 w15 w16se">
+<w:webSettings xmlns:mc="http://schemas.openxmlformats.org/markup-compatibility/2006" xmlns:r="http://schemas.openxmlformats.org/officeDocument/2006/relationships" xmlns:w="http://schemas.openxmlformats.org/wordprocessingml/2006/main" xmlns:w14="http://schemas.microsoft.com/office/word/2010/wordml" xmlns:w15="http://schemas.microsoft.com/office/word/2012/wordml" xmlns:w16cid="http://schemas.microsoft.com/office/word/2016/wordml/cid" xmlns:w16se="http://schemas.microsoft.com/office/word/2015/wordml/symex" mc:Ignorable="w14 w15 w16se w16cid">
   <w:optimizeForBrowser/>
   <w:allowPNG/>
 </w:webSettings>
@@ -11469,6 +13760,15 @@
 </file>
 
 <file path=customXml/item2.xml><?xml version="1.0" encoding="utf-8"?>
+<?mso-contentType ?>
+<FormTemplates xmlns="http://schemas.microsoft.com/sharepoint/v3/contenttype/forms">
+  <Display>DocumentLibraryForm</Display>
+  <Edit>AssetEditForm</Edit>
+  <New>DocumentLibraryForm</New>
+</FormTemplates>
+</file>
+
+<file path=customXml/item3.xml><?xml version="1.0" encoding="utf-8"?>
 <outs:outSpaceData xmlns:outs="http://schemas.microsoft.com/office/2009/outspace/metadata">
   <outs:relatedDates/>
   <outs:relatedDocuments/>
@@ -11476,15 +13776,6 @@
   <propertyMetadataList xmlns="http://schemas.microsoft.com/office/2009/outspace/metadata"/>
   <outs:corruptMetadataWasLost/>
 </outs:outSpaceData>
-</file>
-
-<file path=customXml/item3.xml><?xml version="1.0" encoding="utf-8"?>
-<?mso-contentType ?>
-<FormTemplates xmlns="http://schemas.microsoft.com/sharepoint/v3/contenttype/forms">
-  <Display>DocumentLibraryForm</Display>
-  <Edit>AssetEditForm</Edit>
-  <New>DocumentLibraryForm</New>
-</FormTemplates>
 </file>
 
 <file path=customXml/item4.xml><?xml version="1.0" encoding="utf-8"?>
@@ -11500,6 +13791,14 @@
 </file>
 
 <file path=customXml/itemProps2.xml><?xml version="1.0" encoding="utf-8"?>
+<ds:datastoreItem xmlns:ds="http://schemas.openxmlformats.org/officeDocument/2006/customXml" ds:itemID="{B48A0457-9299-40B0-AE86-77B91C72FBD2}">
+  <ds:schemaRefs>
+    <ds:schemaRef ds:uri="http://schemas.microsoft.com/sharepoint/v3/contenttype/forms"/>
+  </ds:schemaRefs>
+</ds:datastoreItem>
+</file>
+
+<file path=customXml/itemProps3.xml><?xml version="1.0" encoding="utf-8"?>
 <ds:datastoreItem xmlns:ds="http://schemas.openxmlformats.org/officeDocument/2006/customXml" ds:itemID="{8AA9BBAF-2A1F-4D95-901E-4FFB9D2C6CBC}">
   <ds:schemaRefs>
     <ds:schemaRef ds:uri="http://schemas.microsoft.com/office/2009/outspace/metadata"/>
@@ -11507,16 +13806,8 @@
 </ds:datastoreItem>
 </file>
 
-<file path=customXml/itemProps3.xml><?xml version="1.0" encoding="utf-8"?>
-<ds:datastoreItem xmlns:ds="http://schemas.openxmlformats.org/officeDocument/2006/customXml" ds:itemID="{B48A0457-9299-40B0-AE86-77B91C72FBD2}">
-  <ds:schemaRefs>
-    <ds:schemaRef ds:uri="http://schemas.microsoft.com/sharepoint/v3/contenttype/forms"/>
-  </ds:schemaRefs>
-</ds:datastoreItem>
-</file>
-
 <file path=customXml/itemProps4.xml><?xml version="1.0" encoding="utf-8"?>
-<ds:datastoreItem xmlns:ds="http://schemas.openxmlformats.org/officeDocument/2006/customXml" ds:itemID="{388430DE-5C55-477E-A620-F2C29A075711}">
+<ds:datastoreItem xmlns:ds="http://schemas.openxmlformats.org/officeDocument/2006/customXml" ds:itemID="{A7F46A8B-D210-4119-8681-305BC9C1CCFD}">
   <ds:schemaRefs>
     <ds:schemaRef ds:uri="http://schemas.openxmlformats.org/officeDocument/2006/bibliography"/>
   </ds:schemaRefs>
